--- a/labdocs/output/table1_output_alt.docx
+++ b/labdocs/output/table1_output_alt.docx
@@ -18,13 +18,13 @@
       </w:tblPr>
       <w:tblGrid>
         <w:gridCol w:w="4201"/>
-        <w:gridCol w:w="2435"/>
-        <w:gridCol w:w="2496"/>
-        <w:gridCol w:w="2520"/>
+        <w:gridCol w:w="2484"/>
+        <w:gridCol w:w="2557"/>
+        <w:gridCol w:w="2569"/>
       </w:tblGrid>
       <w:tr>
         <w:trPr>
-          <w:trHeight w:val="605" w:hRule="auto"/>
+          <w:trHeight w:val="601" w:hRule="auto"/>
           <w:tblHeader/>
         </w:trPr>
         header 1
@@ -62,7 +62,7 @@
               <w:rPr>
                 <w:rFonts w:ascii="Helvetica" w:hAnsi="Helvetica" w:eastAsia="Helvetica" w:cs="Helvetica"/>
                 <w:i w:val="false"/>
-                <w:b w:val="false"/>
+                <w:b w:val="true"/>
                 <w:u w:val="none"/>
                 <w:sz w:val="22"/>
                 <w:szCs w:val="22"/>
@@ -106,13 +106,25 @@
               <w:rPr>
                 <w:rFonts w:ascii="Helvetica" w:hAnsi="Helvetica" w:eastAsia="Helvetica" w:cs="Helvetica"/>
                 <w:i w:val="false"/>
-                <w:b w:val="false"/>
-                <w:u w:val="none"/>
-                <w:sz w:val="22"/>
-                <w:szCs w:val="22"/>
-                <w:color w:val="000000"/>
-              </w:rPr>
-              <w:t xml:space="preserve">Overall, N = 143,054</w:t>
+                <w:b w:val="true"/>
+                <w:u w:val="none"/>
+                <w:sz w:val="22"/>
+                <w:szCs w:val="22"/>
+                <w:color w:val="000000"/>
+              </w:rPr>
+              <w:t xml:space="preserve">Overall</w:t>
+            </w:r>
+            <w:r>
+              <w:rPr>
+                <w:rFonts w:ascii="Helvetica" w:hAnsi="Helvetica" w:eastAsia="Helvetica" w:cs="Helvetica"/>
+                <w:i w:val="false"/>
+                <w:b w:val="false"/>
+                <w:u w:val="none"/>
+                <w:sz w:val="22"/>
+                <w:szCs w:val="22"/>
+                <w:color w:val="000000"/>
+              </w:rPr>
+              <w:t xml:space="preserve">, N = 143,054</w:t>
             </w:r>
             <w:r>
               <w:rPr>
@@ -163,13 +175,25 @@
               <w:rPr>
                 <w:rFonts w:ascii="Helvetica" w:hAnsi="Helvetica" w:eastAsia="Helvetica" w:cs="Helvetica"/>
                 <w:i w:val="false"/>
-                <w:b w:val="false"/>
-                <w:u w:val="none"/>
-                <w:sz w:val="22"/>
-                <w:szCs w:val="22"/>
-                <w:color w:val="000000"/>
-              </w:rPr>
-              <w:t xml:space="preserve">Medicaid, N = 71,774</w:t>
+                <w:b w:val="true"/>
+                <w:u w:val="none"/>
+                <w:sz w:val="22"/>
+                <w:szCs w:val="22"/>
+                <w:color w:val="000000"/>
+              </w:rPr>
+              <w:t xml:space="preserve">Medicaid</w:t>
+            </w:r>
+            <w:r>
+              <w:rPr>
+                <w:rFonts w:ascii="Helvetica" w:hAnsi="Helvetica" w:eastAsia="Helvetica" w:cs="Helvetica"/>
+                <w:i w:val="false"/>
+                <w:b w:val="false"/>
+                <w:u w:val="none"/>
+                <w:sz w:val="22"/>
+                <w:szCs w:val="22"/>
+                <w:color w:val="000000"/>
+              </w:rPr>
+              <w:t xml:space="preserve">, N = 71,774</w:t>
             </w:r>
             <w:r>
               <w:rPr>
@@ -220,13 +244,25 @@
               <w:rPr>
                 <w:rFonts w:ascii="Helvetica" w:hAnsi="Helvetica" w:eastAsia="Helvetica" w:cs="Helvetica"/>
                 <w:i w:val="false"/>
-                <w:b w:val="false"/>
-                <w:u w:val="none"/>
-                <w:sz w:val="22"/>
-                <w:szCs w:val="22"/>
-                <w:color w:val="000000"/>
-              </w:rPr>
-              <w:t xml:space="preserve">Medicare, N = 71,280</w:t>
+                <w:b w:val="true"/>
+                <w:u w:val="none"/>
+                <w:sz w:val="22"/>
+                <w:szCs w:val="22"/>
+                <w:color w:val="000000"/>
+              </w:rPr>
+              <w:t xml:space="preserve">Medicare</w:t>
+            </w:r>
+            <w:r>
+              <w:rPr>
+                <w:rFonts w:ascii="Helvetica" w:hAnsi="Helvetica" w:eastAsia="Helvetica" w:cs="Helvetica"/>
+                <w:i w:val="false"/>
+                <w:b w:val="false"/>
+                <w:u w:val="none"/>
+                <w:sz w:val="22"/>
+                <w:szCs w:val="22"/>
+                <w:color w:val="000000"/>
+              </w:rPr>
+              <w:t xml:space="preserve">, N = 71,280</w:t>
             </w:r>
             <w:r>
               <w:rPr>

--- a/labdocs/output/table1_output_alt.docx
+++ b/labdocs/output/table1_output_alt.docx
@@ -24,6 +24,7 @@
       </w:tblGrid>
       <w:tr>
         <w:trPr>
+          <w:cantSplit/>
           <w:trHeight w:val="601" w:hRule="auto"/>
           <w:tblHeader/>
         </w:trPr>
@@ -49,6 +50,7 @@
             <w:pPr>
               <w:pStyle w:val="Normal"/>
               <w:jc w:val="left"/>
+              <w:keepNext/>
               <w:pBdr>
                 <w:bottom w:val="none" w:sz="0" w:space="0" w:color="000000"/>
                 <w:top w:val="none" w:sz="0" w:space="0" w:color="000000"/>
@@ -93,6 +95,7 @@
             <w:pPr>
               <w:pStyle w:val="Normal"/>
               <w:jc w:val="center"/>
+              <w:keepNext/>
               <w:pBdr>
                 <w:bottom w:val="none" w:sz="0" w:space="0" w:color="000000"/>
                 <w:top w:val="none" w:sz="0" w:space="0" w:color="000000"/>
@@ -162,6 +165,7 @@
             <w:pPr>
               <w:pStyle w:val="Normal"/>
               <w:jc w:val="center"/>
+              <w:keepNext/>
               <w:pBdr>
                 <w:bottom w:val="none" w:sz="0" w:space="0" w:color="000000"/>
                 <w:top w:val="none" w:sz="0" w:space="0" w:color="000000"/>
@@ -231,6 +235,7 @@
             <w:pPr>
               <w:pStyle w:val="Normal"/>
               <w:jc w:val="center"/>
+              <w:keepNext/>
               <w:pBdr>
                 <w:bottom w:val="none" w:sz="0" w:space="0" w:color="000000"/>
                 <w:top w:val="none" w:sz="0" w:space="0" w:color="000000"/>
@@ -282,6 +287,7 @@
       </w:tr>
       <w:tr>
         <w:trPr>
+          <w:cantSplit/>
           <w:trHeight w:val="617" w:hRule="auto"/>
         </w:trPr>
         body 1
@@ -306,6 +312,7 @@
             <w:pPr>
               <w:pStyle w:val="Normal"/>
               <w:jc w:val="left"/>
+              <w:keepNext/>
               <w:pBdr>
                 <w:bottom w:val="none" w:sz="0" w:space="0" w:color="000000"/>
                 <w:top w:val="none" w:sz="0" w:space="0" w:color="000000"/>
@@ -350,6 +357,7 @@
             <w:pPr>
               <w:pStyle w:val="Normal"/>
               <w:jc w:val="center"/>
+              <w:keepNext/>
               <w:pBdr>
                 <w:bottom w:val="none" w:sz="0" w:space="0" w:color="000000"/>
                 <w:top w:val="none" w:sz="0" w:space="0" w:color="000000"/>
@@ -394,6 +402,7 @@
             <w:pPr>
               <w:pStyle w:val="Normal"/>
               <w:jc w:val="center"/>
+              <w:keepNext/>
               <w:pBdr>
                 <w:bottom w:val="none" w:sz="0" w:space="0" w:color="000000"/>
                 <w:top w:val="none" w:sz="0" w:space="0" w:color="000000"/>
@@ -438,6 +447,7 @@
             <w:pPr>
               <w:pStyle w:val="Normal"/>
               <w:jc w:val="center"/>
+              <w:keepNext/>
               <w:pBdr>
                 <w:bottom w:val="none" w:sz="0" w:space="0" w:color="000000"/>
                 <w:top w:val="none" w:sz="0" w:space="0" w:color="000000"/>
@@ -464,6 +474,7 @@
       </w:tr>
       <w:tr>
         <w:trPr>
+          <w:cantSplit/>
           <w:trHeight w:val="621" w:hRule="auto"/>
         </w:trPr>
         body 2
@@ -488,6 +499,7 @@
             <w:pPr>
               <w:pStyle w:val="Normal"/>
               <w:jc w:val="left"/>
+              <w:keepNext/>
               <w:pBdr>
                 <w:bottom w:val="none" w:sz="0" w:space="0" w:color="000000"/>
                 <w:top w:val="none" w:sz="0" w:space="0" w:color="000000"/>
@@ -532,6 +544,7 @@
             <w:pPr>
               <w:pStyle w:val="Normal"/>
               <w:jc w:val="center"/>
+              <w:keepNext/>
               <w:pBdr>
                 <w:bottom w:val="none" w:sz="0" w:space="0" w:color="000000"/>
                 <w:top w:val="none" w:sz="0" w:space="0" w:color="000000"/>
@@ -576,6 +589,7 @@
             <w:pPr>
               <w:pStyle w:val="Normal"/>
               <w:jc w:val="center"/>
+              <w:keepNext/>
               <w:pBdr>
                 <w:bottom w:val="none" w:sz="0" w:space="0" w:color="000000"/>
                 <w:top w:val="none" w:sz="0" w:space="0" w:color="000000"/>
@@ -620,6 +634,7 @@
             <w:pPr>
               <w:pStyle w:val="Normal"/>
               <w:jc w:val="center"/>
+              <w:keepNext/>
               <w:pBdr>
                 <w:bottom w:val="none" w:sz="0" w:space="0" w:color="000000"/>
                 <w:top w:val="none" w:sz="0" w:space="0" w:color="000000"/>
@@ -646,6 +661,7 @@
       </w:tr>
       <w:tr>
         <w:trPr>
+          <w:cantSplit/>
           <w:trHeight w:val="616" w:hRule="auto"/>
         </w:trPr>
         body 3
@@ -670,6 +686,7 @@
             <w:pPr>
               <w:pStyle w:val="Normal"/>
               <w:jc w:val="left"/>
+              <w:keepNext/>
               <w:pBdr>
                 <w:bottom w:val="none" w:sz="0" w:space="0" w:color="000000"/>
                 <w:top w:val="none" w:sz="0" w:space="0" w:color="000000"/>
@@ -714,6 +731,7 @@
             <w:pPr>
               <w:pStyle w:val="Normal"/>
               <w:jc w:val="center"/>
+              <w:keepNext/>
               <w:pBdr>
                 <w:bottom w:val="none" w:sz="0" w:space="0" w:color="000000"/>
                 <w:top w:val="none" w:sz="0" w:space="0" w:color="000000"/>
@@ -758,6 +776,7 @@
             <w:pPr>
               <w:pStyle w:val="Normal"/>
               <w:jc w:val="center"/>
+              <w:keepNext/>
               <w:pBdr>
                 <w:bottom w:val="none" w:sz="0" w:space="0" w:color="000000"/>
                 <w:top w:val="none" w:sz="0" w:space="0" w:color="000000"/>
@@ -802,6 +821,7 @@
             <w:pPr>
               <w:pStyle w:val="Normal"/>
               <w:jc w:val="center"/>
+              <w:keepNext/>
               <w:pBdr>
                 <w:bottom w:val="none" w:sz="0" w:space="0" w:color="000000"/>
                 <w:top w:val="none" w:sz="0" w:space="0" w:color="000000"/>
@@ -828,6 +848,7 @@
       </w:tr>
       <w:tr>
         <w:trPr>
+          <w:cantSplit/>
           <w:trHeight w:val="616" w:hRule="auto"/>
         </w:trPr>
         body 4
@@ -852,6 +873,7 @@
             <w:pPr>
               <w:pStyle w:val="Normal"/>
               <w:jc w:val="left"/>
+              <w:keepNext/>
               <w:pBdr>
                 <w:bottom w:val="none" w:sz="0" w:space="0" w:color="000000"/>
                 <w:top w:val="none" w:sz="0" w:space="0" w:color="000000"/>
@@ -896,6 +918,7 @@
             <w:pPr>
               <w:pStyle w:val="Normal"/>
               <w:jc w:val="center"/>
+              <w:keepNext/>
               <w:pBdr>
                 <w:bottom w:val="none" w:sz="0" w:space="0" w:color="000000"/>
                 <w:top w:val="none" w:sz="0" w:space="0" w:color="000000"/>
@@ -940,6 +963,7 @@
             <w:pPr>
               <w:pStyle w:val="Normal"/>
               <w:jc w:val="center"/>
+              <w:keepNext/>
               <w:pBdr>
                 <w:bottom w:val="none" w:sz="0" w:space="0" w:color="000000"/>
                 <w:top w:val="none" w:sz="0" w:space="0" w:color="000000"/>
@@ -984,6 +1008,7 @@
             <w:pPr>
               <w:pStyle w:val="Normal"/>
               <w:jc w:val="center"/>
+              <w:keepNext/>
               <w:pBdr>
                 <w:bottom w:val="none" w:sz="0" w:space="0" w:color="000000"/>
                 <w:top w:val="none" w:sz="0" w:space="0" w:color="000000"/>
@@ -1010,6 +1035,7 @@
       </w:tr>
       <w:tr>
         <w:trPr>
+          <w:cantSplit/>
           <w:trHeight w:val="616" w:hRule="auto"/>
         </w:trPr>
         body 5
@@ -1034,6 +1060,7 @@
             <w:pPr>
               <w:pStyle w:val="Normal"/>
               <w:jc w:val="left"/>
+              <w:keepNext/>
               <w:pBdr>
                 <w:bottom w:val="none" w:sz="0" w:space="0" w:color="000000"/>
                 <w:top w:val="none" w:sz="0" w:space="0" w:color="000000"/>
@@ -1078,6 +1105,7 @@
             <w:pPr>
               <w:pStyle w:val="Normal"/>
               <w:jc w:val="center"/>
+              <w:keepNext/>
               <w:pBdr>
                 <w:bottom w:val="none" w:sz="0" w:space="0" w:color="000000"/>
                 <w:top w:val="none" w:sz="0" w:space="0" w:color="000000"/>
@@ -1122,6 +1150,7 @@
             <w:pPr>
               <w:pStyle w:val="Normal"/>
               <w:jc w:val="center"/>
+              <w:keepNext/>
               <w:pBdr>
                 <w:bottom w:val="none" w:sz="0" w:space="0" w:color="000000"/>
                 <w:top w:val="none" w:sz="0" w:space="0" w:color="000000"/>
@@ -1166,6 +1195,7 @@
             <w:pPr>
               <w:pStyle w:val="Normal"/>
               <w:jc w:val="center"/>
+              <w:keepNext/>
               <w:pBdr>
                 <w:bottom w:val="none" w:sz="0" w:space="0" w:color="000000"/>
                 <w:top w:val="none" w:sz="0" w:space="0" w:color="000000"/>
@@ -1192,6 +1222,7 @@
       </w:tr>
       <w:tr>
         <w:trPr>
+          <w:cantSplit/>
           <w:trHeight w:val="577" w:hRule="auto"/>
         </w:trPr>
         body 6
@@ -1216,6 +1247,7 @@
             <w:pPr>
               <w:pStyle w:val="Normal"/>
               <w:jc w:val="left"/>
+              <w:keepNext/>
               <w:pBdr>
                 <w:bottom w:val="none" w:sz="0" w:space="0" w:color="000000"/>
                 <w:top w:val="none" w:sz="0" w:space="0" w:color="000000"/>
@@ -1260,6 +1292,7 @@
             <w:pPr>
               <w:pStyle w:val="Normal"/>
               <w:jc w:val="center"/>
+              <w:keepNext/>
               <w:pBdr>
                 <w:bottom w:val="none" w:sz="0" w:space="0" w:color="000000"/>
                 <w:top w:val="none" w:sz="0" w:space="0" w:color="000000"/>
@@ -1304,6 +1337,7 @@
             <w:pPr>
               <w:pStyle w:val="Normal"/>
               <w:jc w:val="center"/>
+              <w:keepNext/>
               <w:pBdr>
                 <w:bottom w:val="none" w:sz="0" w:space="0" w:color="000000"/>
                 <w:top w:val="none" w:sz="0" w:space="0" w:color="000000"/>
@@ -1348,6 +1382,7 @@
             <w:pPr>
               <w:pStyle w:val="Normal"/>
               <w:jc w:val="center"/>
+              <w:keepNext/>
               <w:pBdr>
                 <w:bottom w:val="none" w:sz="0" w:space="0" w:color="000000"/>
                 <w:top w:val="none" w:sz="0" w:space="0" w:color="000000"/>
@@ -1374,6 +1409,7 @@
       </w:tr>
       <w:tr>
         <w:trPr>
+          <w:cantSplit/>
           <w:trHeight w:val="616" w:hRule="auto"/>
         </w:trPr>
         body 7
@@ -1398,6 +1434,7 @@
             <w:pPr>
               <w:pStyle w:val="Normal"/>
               <w:jc w:val="left"/>
+              <w:keepNext/>
               <w:pBdr>
                 <w:bottom w:val="none" w:sz="0" w:space="0" w:color="000000"/>
                 <w:top w:val="none" w:sz="0" w:space="0" w:color="000000"/>
@@ -1442,6 +1479,7 @@
             <w:pPr>
               <w:pStyle w:val="Normal"/>
               <w:jc w:val="center"/>
+              <w:keepNext/>
               <w:pBdr>
                 <w:bottom w:val="none" w:sz="0" w:space="0" w:color="000000"/>
                 <w:top w:val="none" w:sz="0" w:space="0" w:color="000000"/>
@@ -1486,6 +1524,7 @@
             <w:pPr>
               <w:pStyle w:val="Normal"/>
               <w:jc w:val="center"/>
+              <w:keepNext/>
               <w:pBdr>
                 <w:bottom w:val="none" w:sz="0" w:space="0" w:color="000000"/>
                 <w:top w:val="none" w:sz="0" w:space="0" w:color="000000"/>
@@ -1530,6 +1569,7 @@
             <w:pPr>
               <w:pStyle w:val="Normal"/>
               <w:jc w:val="center"/>
+              <w:keepNext/>
               <w:pBdr>
                 <w:bottom w:val="none" w:sz="0" w:space="0" w:color="000000"/>
                 <w:top w:val="none" w:sz="0" w:space="0" w:color="000000"/>
@@ -1556,6 +1596,7 @@
       </w:tr>
       <w:tr>
         <w:trPr>
+          <w:cantSplit/>
           <w:trHeight w:val="616" w:hRule="auto"/>
         </w:trPr>
         body 8
@@ -1580,6 +1621,7 @@
             <w:pPr>
               <w:pStyle w:val="Normal"/>
               <w:jc w:val="left"/>
+              <w:keepNext/>
               <w:pBdr>
                 <w:bottom w:val="none" w:sz="0" w:space="0" w:color="000000"/>
                 <w:top w:val="none" w:sz="0" w:space="0" w:color="000000"/>
@@ -1624,6 +1666,7 @@
             <w:pPr>
               <w:pStyle w:val="Normal"/>
               <w:jc w:val="center"/>
+              <w:keepNext/>
               <w:pBdr>
                 <w:bottom w:val="none" w:sz="0" w:space="0" w:color="000000"/>
                 <w:top w:val="none" w:sz="0" w:space="0" w:color="000000"/>
@@ -1668,6 +1711,7 @@
             <w:pPr>
               <w:pStyle w:val="Normal"/>
               <w:jc w:val="center"/>
+              <w:keepNext/>
               <w:pBdr>
                 <w:bottom w:val="none" w:sz="0" w:space="0" w:color="000000"/>
                 <w:top w:val="none" w:sz="0" w:space="0" w:color="000000"/>
@@ -1712,6 +1756,7 @@
             <w:pPr>
               <w:pStyle w:val="Normal"/>
               <w:jc w:val="center"/>
+              <w:keepNext/>
               <w:pBdr>
                 <w:bottom w:val="none" w:sz="0" w:space="0" w:color="000000"/>
                 <w:top w:val="none" w:sz="0" w:space="0" w:color="000000"/>
@@ -1738,6 +1783,7 @@
       </w:tr>
       <w:tr>
         <w:trPr>
+          <w:cantSplit/>
           <w:trHeight w:val="616" w:hRule="auto"/>
         </w:trPr>
         body 9
@@ -1762,6 +1808,7 @@
             <w:pPr>
               <w:pStyle w:val="Normal"/>
               <w:jc w:val="left"/>
+              <w:keepNext/>
               <w:pBdr>
                 <w:bottom w:val="none" w:sz="0" w:space="0" w:color="000000"/>
                 <w:top w:val="none" w:sz="0" w:space="0" w:color="000000"/>
@@ -1806,6 +1853,7 @@
             <w:pPr>
               <w:pStyle w:val="Normal"/>
               <w:jc w:val="center"/>
+              <w:keepNext/>
               <w:pBdr>
                 <w:bottom w:val="none" w:sz="0" w:space="0" w:color="000000"/>
                 <w:top w:val="none" w:sz="0" w:space="0" w:color="000000"/>
@@ -1850,6 +1898,7 @@
             <w:pPr>
               <w:pStyle w:val="Normal"/>
               <w:jc w:val="center"/>
+              <w:keepNext/>
               <w:pBdr>
                 <w:bottom w:val="none" w:sz="0" w:space="0" w:color="000000"/>
                 <w:top w:val="none" w:sz="0" w:space="0" w:color="000000"/>
@@ -1894,6 +1943,7 @@
             <w:pPr>
               <w:pStyle w:val="Normal"/>
               <w:jc w:val="center"/>
+              <w:keepNext/>
               <w:pBdr>
                 <w:bottom w:val="none" w:sz="0" w:space="0" w:color="000000"/>
                 <w:top w:val="none" w:sz="0" w:space="0" w:color="000000"/>
@@ -1920,6 +1970,7 @@
       </w:tr>
       <w:tr>
         <w:trPr>
+          <w:cantSplit/>
           <w:trHeight w:val="573" w:hRule="auto"/>
         </w:trPr>
         body10
@@ -1944,6 +1995,7 @@
             <w:pPr>
               <w:pStyle w:val="Normal"/>
               <w:jc w:val="left"/>
+              <w:keepNext/>
               <w:pBdr>
                 <w:bottom w:val="none" w:sz="0" w:space="0" w:color="000000"/>
                 <w:top w:val="none" w:sz="0" w:space="0" w:color="000000"/>
@@ -1988,6 +2040,7 @@
             <w:pPr>
               <w:pStyle w:val="Normal"/>
               <w:jc w:val="center"/>
+              <w:keepNext/>
               <w:pBdr>
                 <w:bottom w:val="none" w:sz="0" w:space="0" w:color="000000"/>
                 <w:top w:val="none" w:sz="0" w:space="0" w:color="000000"/>
@@ -2032,6 +2085,7 @@
             <w:pPr>
               <w:pStyle w:val="Normal"/>
               <w:jc w:val="center"/>
+              <w:keepNext/>
               <w:pBdr>
                 <w:bottom w:val="none" w:sz="0" w:space="0" w:color="000000"/>
                 <w:top w:val="none" w:sz="0" w:space="0" w:color="000000"/>
@@ -2076,6 +2130,7 @@
             <w:pPr>
               <w:pStyle w:val="Normal"/>
               <w:jc w:val="center"/>
+              <w:keepNext/>
               <w:pBdr>
                 <w:bottom w:val="none" w:sz="0" w:space="0" w:color="000000"/>
                 <w:top w:val="none" w:sz="0" w:space="0" w:color="000000"/>
@@ -2102,6 +2157,7 @@
       </w:tr>
       <w:tr>
         <w:trPr>
+          <w:cantSplit/>
           <w:trHeight w:val="616" w:hRule="auto"/>
         </w:trPr>
         body11
@@ -2126,6 +2182,7 @@
             <w:pPr>
               <w:pStyle w:val="Normal"/>
               <w:jc w:val="left"/>
+              <w:keepNext/>
               <w:pBdr>
                 <w:bottom w:val="none" w:sz="0" w:space="0" w:color="000000"/>
                 <w:top w:val="none" w:sz="0" w:space="0" w:color="000000"/>
@@ -2170,6 +2227,7 @@
             <w:pPr>
               <w:pStyle w:val="Normal"/>
               <w:jc w:val="center"/>
+              <w:keepNext/>
               <w:pBdr>
                 <w:bottom w:val="none" w:sz="0" w:space="0" w:color="000000"/>
                 <w:top w:val="none" w:sz="0" w:space="0" w:color="000000"/>
@@ -2214,6 +2272,7 @@
             <w:pPr>
               <w:pStyle w:val="Normal"/>
               <w:jc w:val="center"/>
+              <w:keepNext/>
               <w:pBdr>
                 <w:bottom w:val="none" w:sz="0" w:space="0" w:color="000000"/>
                 <w:top w:val="none" w:sz="0" w:space="0" w:color="000000"/>
@@ -2258,6 +2317,7 @@
             <w:pPr>
               <w:pStyle w:val="Normal"/>
               <w:jc w:val="center"/>
+              <w:keepNext/>
               <w:pBdr>
                 <w:bottom w:val="none" w:sz="0" w:space="0" w:color="000000"/>
                 <w:top w:val="none" w:sz="0" w:space="0" w:color="000000"/>
@@ -2284,6 +2344,7 @@
       </w:tr>
       <w:tr>
         <w:trPr>
+          <w:cantSplit/>
           <w:trHeight w:val="616" w:hRule="auto"/>
         </w:trPr>
         body12
@@ -2308,6 +2369,7 @@
             <w:pPr>
               <w:pStyle w:val="Normal"/>
               <w:jc w:val="left"/>
+              <w:keepNext/>
               <w:pBdr>
                 <w:bottom w:val="none" w:sz="0" w:space="0" w:color="000000"/>
                 <w:top w:val="none" w:sz="0" w:space="0" w:color="000000"/>
@@ -2352,6 +2414,7 @@
             <w:pPr>
               <w:pStyle w:val="Normal"/>
               <w:jc w:val="center"/>
+              <w:keepNext/>
               <w:pBdr>
                 <w:bottom w:val="none" w:sz="0" w:space="0" w:color="000000"/>
                 <w:top w:val="none" w:sz="0" w:space="0" w:color="000000"/>
@@ -2396,6 +2459,7 @@
             <w:pPr>
               <w:pStyle w:val="Normal"/>
               <w:jc w:val="center"/>
+              <w:keepNext/>
               <w:pBdr>
                 <w:bottom w:val="none" w:sz="0" w:space="0" w:color="000000"/>
                 <w:top w:val="none" w:sz="0" w:space="0" w:color="000000"/>
@@ -2440,6 +2504,7 @@
             <w:pPr>
               <w:pStyle w:val="Normal"/>
               <w:jc w:val="center"/>
+              <w:keepNext/>
               <w:pBdr>
                 <w:bottom w:val="none" w:sz="0" w:space="0" w:color="000000"/>
                 <w:top w:val="none" w:sz="0" w:space="0" w:color="000000"/>
@@ -2466,6 +2531,7 @@
       </w:tr>
       <w:tr>
         <w:trPr>
+          <w:cantSplit/>
           <w:trHeight w:val="616" w:hRule="auto"/>
         </w:trPr>
         body13
@@ -2490,6 +2556,7 @@
             <w:pPr>
               <w:pStyle w:val="Normal"/>
               <w:jc w:val="left"/>
+              <w:keepNext/>
               <w:pBdr>
                 <w:bottom w:val="none" w:sz="0" w:space="0" w:color="000000"/>
                 <w:top w:val="none" w:sz="0" w:space="0" w:color="000000"/>
@@ -2534,6 +2601,7 @@
             <w:pPr>
               <w:pStyle w:val="Normal"/>
               <w:jc w:val="center"/>
+              <w:keepNext/>
               <w:pBdr>
                 <w:bottom w:val="none" w:sz="0" w:space="0" w:color="000000"/>
                 <w:top w:val="none" w:sz="0" w:space="0" w:color="000000"/>
@@ -2578,6 +2646,7 @@
             <w:pPr>
               <w:pStyle w:val="Normal"/>
               <w:jc w:val="center"/>
+              <w:keepNext/>
               <w:pBdr>
                 <w:bottom w:val="none" w:sz="0" w:space="0" w:color="000000"/>
                 <w:top w:val="none" w:sz="0" w:space="0" w:color="000000"/>
@@ -2622,6 +2691,7 @@
             <w:pPr>
               <w:pStyle w:val="Normal"/>
               <w:jc w:val="center"/>
+              <w:keepNext/>
               <w:pBdr>
                 <w:bottom w:val="none" w:sz="0" w:space="0" w:color="000000"/>
                 <w:top w:val="none" w:sz="0" w:space="0" w:color="000000"/>
@@ -2648,6 +2718,7 @@
       </w:tr>
       <w:tr>
         <w:trPr>
+          <w:cantSplit/>
           <w:trHeight w:val="616" w:hRule="auto"/>
         </w:trPr>
         body14
@@ -2672,6 +2743,7 @@
             <w:pPr>
               <w:pStyle w:val="Normal"/>
               <w:jc w:val="left"/>
+              <w:keepNext/>
               <w:pBdr>
                 <w:bottom w:val="none" w:sz="0" w:space="0" w:color="000000"/>
                 <w:top w:val="none" w:sz="0" w:space="0" w:color="000000"/>
@@ -2716,6 +2788,7 @@
             <w:pPr>
               <w:pStyle w:val="Normal"/>
               <w:jc w:val="center"/>
+              <w:keepNext/>
               <w:pBdr>
                 <w:bottom w:val="none" w:sz="0" w:space="0" w:color="000000"/>
                 <w:top w:val="none" w:sz="0" w:space="0" w:color="000000"/>
@@ -2760,6 +2833,7 @@
             <w:pPr>
               <w:pStyle w:val="Normal"/>
               <w:jc w:val="center"/>
+              <w:keepNext/>
               <w:pBdr>
                 <w:bottom w:val="none" w:sz="0" w:space="0" w:color="000000"/>
                 <w:top w:val="none" w:sz="0" w:space="0" w:color="000000"/>
@@ -2804,6 +2878,7 @@
             <w:pPr>
               <w:pStyle w:val="Normal"/>
               <w:jc w:val="center"/>
+              <w:keepNext/>
               <w:pBdr>
                 <w:bottom w:val="none" w:sz="0" w:space="0" w:color="000000"/>
                 <w:top w:val="none" w:sz="0" w:space="0" w:color="000000"/>
@@ -2830,6 +2905,7 @@
       </w:tr>
       <w:tr>
         <w:trPr>
+          <w:cantSplit/>
           <w:trHeight w:val="616" w:hRule="auto"/>
         </w:trPr>
         body15
@@ -2854,6 +2930,7 @@
             <w:pPr>
               <w:pStyle w:val="Normal"/>
               <w:jc w:val="left"/>
+              <w:keepNext/>
               <w:pBdr>
                 <w:bottom w:val="none" w:sz="0" w:space="0" w:color="000000"/>
                 <w:top w:val="none" w:sz="0" w:space="0" w:color="000000"/>
@@ -2898,6 +2975,7 @@
             <w:pPr>
               <w:pStyle w:val="Normal"/>
               <w:jc w:val="center"/>
+              <w:keepNext/>
               <w:pBdr>
                 <w:bottom w:val="none" w:sz="0" w:space="0" w:color="000000"/>
                 <w:top w:val="none" w:sz="0" w:space="0" w:color="000000"/>
@@ -2942,6 +3020,7 @@
             <w:pPr>
               <w:pStyle w:val="Normal"/>
               <w:jc w:val="center"/>
+              <w:keepNext/>
               <w:pBdr>
                 <w:bottom w:val="none" w:sz="0" w:space="0" w:color="000000"/>
                 <w:top w:val="none" w:sz="0" w:space="0" w:color="000000"/>
@@ -2986,6 +3065,7 @@
             <w:pPr>
               <w:pStyle w:val="Normal"/>
               <w:jc w:val="center"/>
+              <w:keepNext/>
               <w:pBdr>
                 <w:bottom w:val="none" w:sz="0" w:space="0" w:color="000000"/>
                 <w:top w:val="none" w:sz="0" w:space="0" w:color="000000"/>
@@ -3012,6 +3092,7 @@
       </w:tr>
       <w:tr>
         <w:trPr>
+          <w:cantSplit/>
           <w:trHeight w:val="616" w:hRule="auto"/>
         </w:trPr>
         body16
@@ -3036,6 +3117,7 @@
             <w:pPr>
               <w:pStyle w:val="Normal"/>
               <w:jc w:val="left"/>
+              <w:keepNext/>
               <w:pBdr>
                 <w:bottom w:val="none" w:sz="0" w:space="0" w:color="000000"/>
                 <w:top w:val="none" w:sz="0" w:space="0" w:color="000000"/>
@@ -3080,6 +3162,7 @@
             <w:pPr>
               <w:pStyle w:val="Normal"/>
               <w:jc w:val="center"/>
+              <w:keepNext/>
               <w:pBdr>
                 <w:bottom w:val="none" w:sz="0" w:space="0" w:color="000000"/>
                 <w:top w:val="none" w:sz="0" w:space="0" w:color="000000"/>
@@ -3124,6 +3207,7 @@
             <w:pPr>
               <w:pStyle w:val="Normal"/>
               <w:jc w:val="center"/>
+              <w:keepNext/>
               <w:pBdr>
                 <w:bottom w:val="none" w:sz="0" w:space="0" w:color="000000"/>
                 <w:top w:val="none" w:sz="0" w:space="0" w:color="000000"/>
@@ -3168,6 +3252,7 @@
             <w:pPr>
               <w:pStyle w:val="Normal"/>
               <w:jc w:val="center"/>
+              <w:keepNext/>
               <w:pBdr>
                 <w:bottom w:val="none" w:sz="0" w:space="0" w:color="000000"/>
                 <w:top w:val="none" w:sz="0" w:space="0" w:color="000000"/>
@@ -3194,6 +3279,7 @@
       </w:tr>
       <w:tr>
         <w:trPr>
+          <w:cantSplit/>
           <w:trHeight w:val="616" w:hRule="auto"/>
         </w:trPr>
         body17
@@ -3218,6 +3304,7 @@
             <w:pPr>
               <w:pStyle w:val="Normal"/>
               <w:jc w:val="left"/>
+              <w:keepNext/>
               <w:pBdr>
                 <w:bottom w:val="none" w:sz="0" w:space="0" w:color="000000"/>
                 <w:top w:val="none" w:sz="0" w:space="0" w:color="000000"/>
@@ -3262,6 +3349,7 @@
             <w:pPr>
               <w:pStyle w:val="Normal"/>
               <w:jc w:val="center"/>
+              <w:keepNext/>
               <w:pBdr>
                 <w:bottom w:val="none" w:sz="0" w:space="0" w:color="000000"/>
                 <w:top w:val="none" w:sz="0" w:space="0" w:color="000000"/>
@@ -3306,6 +3394,7 @@
             <w:pPr>
               <w:pStyle w:val="Normal"/>
               <w:jc w:val="center"/>
+              <w:keepNext/>
               <w:pBdr>
                 <w:bottom w:val="none" w:sz="0" w:space="0" w:color="000000"/>
                 <w:top w:val="none" w:sz="0" w:space="0" w:color="000000"/>
@@ -3350,6 +3439,7 @@
             <w:pPr>
               <w:pStyle w:val="Normal"/>
               <w:jc w:val="center"/>
+              <w:keepNext/>
               <w:pBdr>
                 <w:bottom w:val="none" w:sz="0" w:space="0" w:color="000000"/>
                 <w:top w:val="none" w:sz="0" w:space="0" w:color="000000"/>
@@ -3376,6 +3466,7 @@
       </w:tr>
       <w:tr>
         <w:trPr>
+          <w:cantSplit/>
           <w:trHeight w:val="616" w:hRule="auto"/>
         </w:trPr>
         body18
@@ -3400,6 +3491,7 @@
             <w:pPr>
               <w:pStyle w:val="Normal"/>
               <w:jc w:val="left"/>
+              <w:keepNext/>
               <w:pBdr>
                 <w:bottom w:val="none" w:sz="0" w:space="0" w:color="000000"/>
                 <w:top w:val="none" w:sz="0" w:space="0" w:color="000000"/>
@@ -3444,6 +3536,7 @@
             <w:pPr>
               <w:pStyle w:val="Normal"/>
               <w:jc w:val="center"/>
+              <w:keepNext/>
               <w:pBdr>
                 <w:bottom w:val="none" w:sz="0" w:space="0" w:color="000000"/>
                 <w:top w:val="none" w:sz="0" w:space="0" w:color="000000"/>
@@ -3488,6 +3581,7 @@
             <w:pPr>
               <w:pStyle w:val="Normal"/>
               <w:jc w:val="center"/>
+              <w:keepNext/>
               <w:pBdr>
                 <w:bottom w:val="none" w:sz="0" w:space="0" w:color="000000"/>
                 <w:top w:val="none" w:sz="0" w:space="0" w:color="000000"/>
@@ -3532,6 +3626,7 @@
             <w:pPr>
               <w:pStyle w:val="Normal"/>
               <w:jc w:val="center"/>
+              <w:keepNext/>
               <w:pBdr>
                 <w:bottom w:val="none" w:sz="0" w:space="0" w:color="000000"/>
                 <w:top w:val="none" w:sz="0" w:space="0" w:color="000000"/>
@@ -3558,6 +3653,7 @@
       </w:tr>
       <w:tr>
         <w:trPr>
+          <w:cantSplit/>
           <w:trHeight w:val="616" w:hRule="auto"/>
         </w:trPr>
         body19
@@ -3582,6 +3678,7 @@
             <w:pPr>
               <w:pStyle w:val="Normal"/>
               <w:jc w:val="left"/>
+              <w:keepNext/>
               <w:pBdr>
                 <w:bottom w:val="none" w:sz="0" w:space="0" w:color="000000"/>
                 <w:top w:val="none" w:sz="0" w:space="0" w:color="000000"/>
@@ -3626,6 +3723,7 @@
             <w:pPr>
               <w:pStyle w:val="Normal"/>
               <w:jc w:val="center"/>
+              <w:keepNext/>
               <w:pBdr>
                 <w:bottom w:val="none" w:sz="0" w:space="0" w:color="000000"/>
                 <w:top w:val="none" w:sz="0" w:space="0" w:color="000000"/>
@@ -3670,6 +3768,7 @@
             <w:pPr>
               <w:pStyle w:val="Normal"/>
               <w:jc w:val="center"/>
+              <w:keepNext/>
               <w:pBdr>
                 <w:bottom w:val="none" w:sz="0" w:space="0" w:color="000000"/>
                 <w:top w:val="none" w:sz="0" w:space="0" w:color="000000"/>
@@ -3714,6 +3813,7 @@
             <w:pPr>
               <w:pStyle w:val="Normal"/>
               <w:jc w:val="center"/>
+              <w:keepNext/>
               <w:pBdr>
                 <w:bottom w:val="none" w:sz="0" w:space="0" w:color="000000"/>
                 <w:top w:val="none" w:sz="0" w:space="0" w:color="000000"/>
@@ -3740,6 +3840,7 @@
       </w:tr>
       <w:tr>
         <w:trPr>
+          <w:cantSplit/>
           <w:trHeight w:val="616" w:hRule="auto"/>
         </w:trPr>
         body20
@@ -3764,6 +3865,7 @@
             <w:pPr>
               <w:pStyle w:val="Normal"/>
               <w:jc w:val="left"/>
+              <w:keepNext/>
               <w:pBdr>
                 <w:bottom w:val="none" w:sz="0" w:space="0" w:color="000000"/>
                 <w:top w:val="none" w:sz="0" w:space="0" w:color="000000"/>
@@ -3808,6 +3910,7 @@
             <w:pPr>
               <w:pStyle w:val="Normal"/>
               <w:jc w:val="center"/>
+              <w:keepNext/>
               <w:pBdr>
                 <w:bottom w:val="none" w:sz="0" w:space="0" w:color="000000"/>
                 <w:top w:val="none" w:sz="0" w:space="0" w:color="000000"/>
@@ -3852,6 +3955,7 @@
             <w:pPr>
               <w:pStyle w:val="Normal"/>
               <w:jc w:val="center"/>
+              <w:keepNext/>
               <w:pBdr>
                 <w:bottom w:val="none" w:sz="0" w:space="0" w:color="000000"/>
                 <w:top w:val="none" w:sz="0" w:space="0" w:color="000000"/>
@@ -3896,6 +4000,7 @@
             <w:pPr>
               <w:pStyle w:val="Normal"/>
               <w:jc w:val="center"/>
+              <w:keepNext/>
               <w:pBdr>
                 <w:bottom w:val="none" w:sz="0" w:space="0" w:color="000000"/>
                 <w:top w:val="none" w:sz="0" w:space="0" w:color="000000"/>
@@ -3922,6 +4027,7 @@
       </w:tr>
       <w:tr>
         <w:trPr>
+          <w:cantSplit/>
           <w:trHeight w:val="616" w:hRule="auto"/>
         </w:trPr>
         body21
@@ -3946,6 +4052,7 @@
             <w:pPr>
               <w:pStyle w:val="Normal"/>
               <w:jc w:val="left"/>
+              <w:keepNext/>
               <w:pBdr>
                 <w:bottom w:val="none" w:sz="0" w:space="0" w:color="000000"/>
                 <w:top w:val="none" w:sz="0" w:space="0" w:color="000000"/>
@@ -3990,6 +4097,7 @@
             <w:pPr>
               <w:pStyle w:val="Normal"/>
               <w:jc w:val="center"/>
+              <w:keepNext/>
               <w:pBdr>
                 <w:bottom w:val="none" w:sz="0" w:space="0" w:color="000000"/>
                 <w:top w:val="none" w:sz="0" w:space="0" w:color="000000"/>
@@ -4034,6 +4142,7 @@
             <w:pPr>
               <w:pStyle w:val="Normal"/>
               <w:jc w:val="center"/>
+              <w:keepNext/>
               <w:pBdr>
                 <w:bottom w:val="none" w:sz="0" w:space="0" w:color="000000"/>
                 <w:top w:val="none" w:sz="0" w:space="0" w:color="000000"/>
@@ -4078,6 +4187,7 @@
             <w:pPr>
               <w:pStyle w:val="Normal"/>
               <w:jc w:val="center"/>
+              <w:keepNext/>
               <w:pBdr>
                 <w:bottom w:val="none" w:sz="0" w:space="0" w:color="000000"/>
                 <w:top w:val="none" w:sz="0" w:space="0" w:color="000000"/>
@@ -4104,6 +4214,7 @@
       </w:tr>
       <w:tr>
         <w:trPr>
+          <w:cantSplit/>
           <w:trHeight w:val="616" w:hRule="auto"/>
         </w:trPr>
         body22
@@ -4128,6 +4239,7 @@
             <w:pPr>
               <w:pStyle w:val="Normal"/>
               <w:jc w:val="left"/>
+              <w:keepNext/>
               <w:pBdr>
                 <w:bottom w:val="none" w:sz="0" w:space="0" w:color="000000"/>
                 <w:top w:val="none" w:sz="0" w:space="0" w:color="000000"/>
@@ -4172,6 +4284,7 @@
             <w:pPr>
               <w:pStyle w:val="Normal"/>
               <w:jc w:val="center"/>
+              <w:keepNext/>
               <w:pBdr>
                 <w:bottom w:val="none" w:sz="0" w:space="0" w:color="000000"/>
                 <w:top w:val="none" w:sz="0" w:space="0" w:color="000000"/>
@@ -4216,6 +4329,7 @@
             <w:pPr>
               <w:pStyle w:val="Normal"/>
               <w:jc w:val="center"/>
+              <w:keepNext/>
               <w:pBdr>
                 <w:bottom w:val="none" w:sz="0" w:space="0" w:color="000000"/>
                 <w:top w:val="none" w:sz="0" w:space="0" w:color="000000"/>
@@ -4260,6 +4374,7 @@
             <w:pPr>
               <w:pStyle w:val="Normal"/>
               <w:jc w:val="center"/>
+              <w:keepNext/>
               <w:pBdr>
                 <w:bottom w:val="none" w:sz="0" w:space="0" w:color="000000"/>
                 <w:top w:val="none" w:sz="0" w:space="0" w:color="000000"/>
@@ -4286,6 +4401,7 @@
       </w:tr>
       <w:tr>
         <w:trPr>
+          <w:cantSplit/>
           <w:trHeight w:val="616" w:hRule="auto"/>
         </w:trPr>
         body23
@@ -4310,6 +4426,7 @@
             <w:pPr>
               <w:pStyle w:val="Normal"/>
               <w:jc w:val="left"/>
+              <w:keepNext/>
               <w:pBdr>
                 <w:bottom w:val="none" w:sz="0" w:space="0" w:color="000000"/>
                 <w:top w:val="none" w:sz="0" w:space="0" w:color="000000"/>
@@ -4354,6 +4471,7 @@
             <w:pPr>
               <w:pStyle w:val="Normal"/>
               <w:jc w:val="center"/>
+              <w:keepNext/>
               <w:pBdr>
                 <w:bottom w:val="none" w:sz="0" w:space="0" w:color="000000"/>
                 <w:top w:val="none" w:sz="0" w:space="0" w:color="000000"/>
@@ -4398,6 +4516,7 @@
             <w:pPr>
               <w:pStyle w:val="Normal"/>
               <w:jc w:val="center"/>
+              <w:keepNext/>
               <w:pBdr>
                 <w:bottom w:val="none" w:sz="0" w:space="0" w:color="000000"/>
                 <w:top w:val="none" w:sz="0" w:space="0" w:color="000000"/>
@@ -4442,6 +4561,7 @@
             <w:pPr>
               <w:pStyle w:val="Normal"/>
               <w:jc w:val="center"/>
+              <w:keepNext/>
               <w:pBdr>
                 <w:bottom w:val="none" w:sz="0" w:space="0" w:color="000000"/>
                 <w:top w:val="none" w:sz="0" w:space="0" w:color="000000"/>
@@ -4468,6 +4588,7 @@
       </w:tr>
       <w:tr>
         <w:trPr>
+          <w:cantSplit/>
           <w:trHeight w:val="616" w:hRule="auto"/>
         </w:trPr>
         body24
@@ -4492,6 +4613,7 @@
             <w:pPr>
               <w:pStyle w:val="Normal"/>
               <w:jc w:val="left"/>
+              <w:keepNext/>
               <w:pBdr>
                 <w:bottom w:val="none" w:sz="0" w:space="0" w:color="000000"/>
                 <w:top w:val="none" w:sz="0" w:space="0" w:color="000000"/>
@@ -4536,6 +4658,7 @@
             <w:pPr>
               <w:pStyle w:val="Normal"/>
               <w:jc w:val="center"/>
+              <w:keepNext/>
               <w:pBdr>
                 <w:bottom w:val="none" w:sz="0" w:space="0" w:color="000000"/>
                 <w:top w:val="none" w:sz="0" w:space="0" w:color="000000"/>
@@ -4580,6 +4703,7 @@
             <w:pPr>
               <w:pStyle w:val="Normal"/>
               <w:jc w:val="center"/>
+              <w:keepNext/>
               <w:pBdr>
                 <w:bottom w:val="none" w:sz="0" w:space="0" w:color="000000"/>
                 <w:top w:val="none" w:sz="0" w:space="0" w:color="000000"/>
@@ -4624,6 +4748,7 @@
             <w:pPr>
               <w:pStyle w:val="Normal"/>
               <w:jc w:val="center"/>
+              <w:keepNext/>
               <w:pBdr>
                 <w:bottom w:val="none" w:sz="0" w:space="0" w:color="000000"/>
                 <w:top w:val="none" w:sz="0" w:space="0" w:color="000000"/>
@@ -4650,6 +4775,7 @@
       </w:tr>
       <w:tr>
         <w:trPr>
+          <w:cantSplit/>
           <w:trHeight w:val="620" w:hRule="auto"/>
         </w:trPr>
         body25
@@ -4674,6 +4800,7 @@
             <w:pPr>
               <w:pStyle w:val="Normal"/>
               <w:jc w:val="left"/>
+              <w:keepNext/>
               <w:pBdr>
                 <w:bottom w:val="none" w:sz="0" w:space="0" w:color="000000"/>
                 <w:top w:val="none" w:sz="0" w:space="0" w:color="000000"/>
@@ -4718,6 +4845,7 @@
             <w:pPr>
               <w:pStyle w:val="Normal"/>
               <w:jc w:val="center"/>
+              <w:keepNext/>
               <w:pBdr>
                 <w:bottom w:val="none" w:sz="0" w:space="0" w:color="000000"/>
                 <w:top w:val="none" w:sz="0" w:space="0" w:color="000000"/>
@@ -4762,6 +4890,7 @@
             <w:pPr>
               <w:pStyle w:val="Normal"/>
               <w:jc w:val="center"/>
+              <w:keepNext/>
               <w:pBdr>
                 <w:bottom w:val="none" w:sz="0" w:space="0" w:color="000000"/>
                 <w:top w:val="none" w:sz="0" w:space="0" w:color="000000"/>
@@ -4806,6 +4935,7 @@
             <w:pPr>
               <w:pStyle w:val="Normal"/>
               <w:jc w:val="center"/>
+              <w:keepNext/>
               <w:pBdr>
                 <w:bottom w:val="none" w:sz="0" w:space="0" w:color="000000"/>
                 <w:top w:val="none" w:sz="0" w:space="0" w:color="000000"/>
@@ -4832,6 +4962,7 @@
       </w:tr>
       <w:tr>
         <w:trPr>
+          <w:cantSplit/>
           <w:trHeight w:val="618" w:hRule="auto"/>
         </w:trPr>
         body26
@@ -4856,6 +4987,7 @@
             <w:pPr>
               <w:pStyle w:val="Normal"/>
               <w:jc w:val="left"/>
+              <w:keepNext/>
               <w:pBdr>
                 <w:bottom w:val="none" w:sz="0" w:space="0" w:color="000000"/>
                 <w:top w:val="none" w:sz="0" w:space="0" w:color="000000"/>
@@ -4900,6 +5032,7 @@
             <w:pPr>
               <w:pStyle w:val="Normal"/>
               <w:jc w:val="center"/>
+              <w:keepNext/>
               <w:pBdr>
                 <w:bottom w:val="none" w:sz="0" w:space="0" w:color="000000"/>
                 <w:top w:val="none" w:sz="0" w:space="0" w:color="000000"/>
@@ -4944,6 +5077,7 @@
             <w:pPr>
               <w:pStyle w:val="Normal"/>
               <w:jc w:val="center"/>
+              <w:keepNext/>
               <w:pBdr>
                 <w:bottom w:val="none" w:sz="0" w:space="0" w:color="000000"/>
                 <w:top w:val="none" w:sz="0" w:space="0" w:color="000000"/>
@@ -4988,6 +5122,7 @@
             <w:pPr>
               <w:pStyle w:val="Normal"/>
               <w:jc w:val="center"/>
+              <w:keepNext/>
               <w:pBdr>
                 <w:bottom w:val="none" w:sz="0" w:space="0" w:color="000000"/>
                 <w:top w:val="none" w:sz="0" w:space="0" w:color="000000"/>
@@ -5014,6 +5149,7 @@
       </w:tr>
       <w:tr>
         <w:trPr>
+          <w:cantSplit/>
           <w:trHeight w:val="616" w:hRule="auto"/>
         </w:trPr>
         body27
@@ -5038,6 +5174,7 @@
             <w:pPr>
               <w:pStyle w:val="Normal"/>
               <w:jc w:val="left"/>
+              <w:keepNext/>
               <w:pBdr>
                 <w:bottom w:val="none" w:sz="0" w:space="0" w:color="000000"/>
                 <w:top w:val="none" w:sz="0" w:space="0" w:color="000000"/>
@@ -5082,6 +5219,7 @@
             <w:pPr>
               <w:pStyle w:val="Normal"/>
               <w:jc w:val="center"/>
+              <w:keepNext/>
               <w:pBdr>
                 <w:bottom w:val="none" w:sz="0" w:space="0" w:color="000000"/>
                 <w:top w:val="none" w:sz="0" w:space="0" w:color="000000"/>
@@ -5126,6 +5264,7 @@
             <w:pPr>
               <w:pStyle w:val="Normal"/>
               <w:jc w:val="center"/>
+              <w:keepNext/>
               <w:pBdr>
                 <w:bottom w:val="none" w:sz="0" w:space="0" w:color="000000"/>
                 <w:top w:val="none" w:sz="0" w:space="0" w:color="000000"/>
@@ -5170,6 +5309,7 @@
             <w:pPr>
               <w:pStyle w:val="Normal"/>
               <w:jc w:val="center"/>
+              <w:keepNext/>
               <w:pBdr>
                 <w:bottom w:val="none" w:sz="0" w:space="0" w:color="000000"/>
                 <w:top w:val="none" w:sz="0" w:space="0" w:color="000000"/>
@@ -5196,6 +5336,7 @@
       </w:tr>
       <w:tr>
         <w:trPr>
+          <w:cantSplit/>
           <w:trHeight w:val="620" w:hRule="auto"/>
         </w:trPr>
         body28
@@ -5220,6 +5361,7 @@
             <w:pPr>
               <w:pStyle w:val="Normal"/>
               <w:jc w:val="left"/>
+              <w:keepNext/>
               <w:pBdr>
                 <w:bottom w:val="none" w:sz="0" w:space="0" w:color="000000"/>
                 <w:top w:val="none" w:sz="0" w:space="0" w:color="000000"/>
@@ -5264,6 +5406,7 @@
             <w:pPr>
               <w:pStyle w:val="Normal"/>
               <w:jc w:val="center"/>
+              <w:keepNext/>
               <w:pBdr>
                 <w:bottom w:val="none" w:sz="0" w:space="0" w:color="000000"/>
                 <w:top w:val="none" w:sz="0" w:space="0" w:color="000000"/>
@@ -5308,6 +5451,7 @@
             <w:pPr>
               <w:pStyle w:val="Normal"/>
               <w:jc w:val="center"/>
+              <w:keepNext/>
               <w:pBdr>
                 <w:bottom w:val="none" w:sz="0" w:space="0" w:color="000000"/>
                 <w:top w:val="none" w:sz="0" w:space="0" w:color="000000"/>
@@ -5352,6 +5496,7 @@
             <w:pPr>
               <w:pStyle w:val="Normal"/>
               <w:jc w:val="center"/>
+              <w:keepNext/>
               <w:pBdr>
                 <w:bottom w:val="none" w:sz="0" w:space="0" w:color="000000"/>
                 <w:top w:val="none" w:sz="0" w:space="0" w:color="000000"/>
@@ -5378,6 +5523,7 @@
       </w:tr>
       <w:tr>
         <w:trPr>
+          <w:cantSplit/>
           <w:trHeight w:val="616" w:hRule="auto"/>
         </w:trPr>
         body29
@@ -5402,6 +5548,7 @@
             <w:pPr>
               <w:pStyle w:val="Normal"/>
               <w:jc w:val="left"/>
+              <w:keepNext/>
               <w:pBdr>
                 <w:bottom w:val="none" w:sz="0" w:space="0" w:color="000000"/>
                 <w:top w:val="none" w:sz="0" w:space="0" w:color="000000"/>
@@ -5446,6 +5593,7 @@
             <w:pPr>
               <w:pStyle w:val="Normal"/>
               <w:jc w:val="center"/>
+              <w:keepNext/>
               <w:pBdr>
                 <w:bottom w:val="none" w:sz="0" w:space="0" w:color="000000"/>
                 <w:top w:val="none" w:sz="0" w:space="0" w:color="000000"/>
@@ -5490,6 +5638,7 @@
             <w:pPr>
               <w:pStyle w:val="Normal"/>
               <w:jc w:val="center"/>
+              <w:keepNext/>
               <w:pBdr>
                 <w:bottom w:val="none" w:sz="0" w:space="0" w:color="000000"/>
                 <w:top w:val="none" w:sz="0" w:space="0" w:color="000000"/>
@@ -5534,6 +5683,7 @@
             <w:pPr>
               <w:pStyle w:val="Normal"/>
               <w:jc w:val="center"/>
+              <w:keepNext/>
               <w:pBdr>
                 <w:bottom w:val="none" w:sz="0" w:space="0" w:color="000000"/>
                 <w:top w:val="none" w:sz="0" w:space="0" w:color="000000"/>
@@ -5560,6 +5710,7 @@
       </w:tr>
       <w:tr>
         <w:trPr>
+          <w:cantSplit/>
           <w:trHeight w:val="616" w:hRule="auto"/>
         </w:trPr>
         body30
@@ -5584,6 +5735,7 @@
             <w:pPr>
               <w:pStyle w:val="Normal"/>
               <w:jc w:val="left"/>
+              <w:keepNext/>
               <w:pBdr>
                 <w:bottom w:val="none" w:sz="0" w:space="0" w:color="000000"/>
                 <w:top w:val="none" w:sz="0" w:space="0" w:color="000000"/>
@@ -5628,6 +5780,7 @@
             <w:pPr>
               <w:pStyle w:val="Normal"/>
               <w:jc w:val="center"/>
+              <w:keepNext/>
               <w:pBdr>
                 <w:bottom w:val="none" w:sz="0" w:space="0" w:color="000000"/>
                 <w:top w:val="none" w:sz="0" w:space="0" w:color="000000"/>
@@ -5672,6 +5825,7 @@
             <w:pPr>
               <w:pStyle w:val="Normal"/>
               <w:jc w:val="center"/>
+              <w:keepNext/>
               <w:pBdr>
                 <w:bottom w:val="none" w:sz="0" w:space="0" w:color="000000"/>
                 <w:top w:val="none" w:sz="0" w:space="0" w:color="000000"/>
@@ -5716,6 +5870,7 @@
             <w:pPr>
               <w:pStyle w:val="Normal"/>
               <w:jc w:val="center"/>
+              <w:keepNext/>
               <w:pBdr>
                 <w:bottom w:val="none" w:sz="0" w:space="0" w:color="000000"/>
                 <w:top w:val="none" w:sz="0" w:space="0" w:color="000000"/>
@@ -5742,6 +5897,7 @@
       </w:tr>
       <w:tr>
         <w:trPr>
+          <w:cantSplit/>
           <w:trHeight w:val="616" w:hRule="auto"/>
         </w:trPr>
         body31
@@ -5766,6 +5922,7 @@
             <w:pPr>
               <w:pStyle w:val="Normal"/>
               <w:jc w:val="left"/>
+              <w:keepNext/>
               <w:pBdr>
                 <w:bottom w:val="none" w:sz="0" w:space="0" w:color="000000"/>
                 <w:top w:val="none" w:sz="0" w:space="0" w:color="000000"/>
@@ -5810,6 +5967,7 @@
             <w:pPr>
               <w:pStyle w:val="Normal"/>
               <w:jc w:val="center"/>
+              <w:keepNext/>
               <w:pBdr>
                 <w:bottom w:val="none" w:sz="0" w:space="0" w:color="000000"/>
                 <w:top w:val="none" w:sz="0" w:space="0" w:color="000000"/>
@@ -5854,6 +6012,7 @@
             <w:pPr>
               <w:pStyle w:val="Normal"/>
               <w:jc w:val="center"/>
+              <w:keepNext/>
               <w:pBdr>
                 <w:bottom w:val="none" w:sz="0" w:space="0" w:color="000000"/>
                 <w:top w:val="none" w:sz="0" w:space="0" w:color="000000"/>
@@ -5898,6 +6057,7 @@
             <w:pPr>
               <w:pStyle w:val="Normal"/>
               <w:jc w:val="center"/>
+              <w:keepNext/>
               <w:pBdr>
                 <w:bottom w:val="none" w:sz="0" w:space="0" w:color="000000"/>
                 <w:top w:val="none" w:sz="0" w:space="0" w:color="000000"/>
@@ -5924,6 +6084,7 @@
       </w:tr>
       <w:tr>
         <w:trPr>
+          <w:cantSplit/>
           <w:trHeight w:val="620" w:hRule="auto"/>
         </w:trPr>
         body32
@@ -5948,6 +6109,7 @@
             <w:pPr>
               <w:pStyle w:val="Normal"/>
               <w:jc w:val="left"/>
+              <w:keepNext/>
               <w:pBdr>
                 <w:bottom w:val="none" w:sz="0" w:space="0" w:color="000000"/>
                 <w:top w:val="none" w:sz="0" w:space="0" w:color="000000"/>
@@ -5992,6 +6154,7 @@
             <w:pPr>
               <w:pStyle w:val="Normal"/>
               <w:jc w:val="center"/>
+              <w:keepNext/>
               <w:pBdr>
                 <w:bottom w:val="none" w:sz="0" w:space="0" w:color="000000"/>
                 <w:top w:val="none" w:sz="0" w:space="0" w:color="000000"/>
@@ -6036,6 +6199,7 @@
             <w:pPr>
               <w:pStyle w:val="Normal"/>
               <w:jc w:val="center"/>
+              <w:keepNext/>
               <w:pBdr>
                 <w:bottom w:val="none" w:sz="0" w:space="0" w:color="000000"/>
                 <w:top w:val="none" w:sz="0" w:space="0" w:color="000000"/>
@@ -6080,6 +6244,7 @@
             <w:pPr>
               <w:pStyle w:val="Normal"/>
               <w:jc w:val="center"/>
+              <w:keepNext/>
               <w:pBdr>
                 <w:bottom w:val="none" w:sz="0" w:space="0" w:color="000000"/>
                 <w:top w:val="none" w:sz="0" w:space="0" w:color="000000"/>
@@ -6106,6 +6271,7 @@
       </w:tr>
       <w:tr>
         <w:trPr>
+          <w:cantSplit/>
           <w:trHeight w:val="616" w:hRule="auto"/>
         </w:trPr>
         body33
@@ -6130,6 +6296,7 @@
             <w:pPr>
               <w:pStyle w:val="Normal"/>
               <w:jc w:val="left"/>
+              <w:keepNext/>
               <w:pBdr>
                 <w:bottom w:val="none" w:sz="0" w:space="0" w:color="000000"/>
                 <w:top w:val="none" w:sz="0" w:space="0" w:color="000000"/>
@@ -6174,6 +6341,7 @@
             <w:pPr>
               <w:pStyle w:val="Normal"/>
               <w:jc w:val="center"/>
+              <w:keepNext/>
               <w:pBdr>
                 <w:bottom w:val="none" w:sz="0" w:space="0" w:color="000000"/>
                 <w:top w:val="none" w:sz="0" w:space="0" w:color="000000"/>
@@ -6218,6 +6386,7 @@
             <w:pPr>
               <w:pStyle w:val="Normal"/>
               <w:jc w:val="center"/>
+              <w:keepNext/>
               <w:pBdr>
                 <w:bottom w:val="none" w:sz="0" w:space="0" w:color="000000"/>
                 <w:top w:val="none" w:sz="0" w:space="0" w:color="000000"/>
@@ -6262,6 +6431,7 @@
             <w:pPr>
               <w:pStyle w:val="Normal"/>
               <w:jc w:val="center"/>
+              <w:keepNext/>
               <w:pBdr>
                 <w:bottom w:val="none" w:sz="0" w:space="0" w:color="000000"/>
                 <w:top w:val="none" w:sz="0" w:space="0" w:color="000000"/>
@@ -6288,6 +6458,7 @@
       </w:tr>
       <w:tr>
         <w:trPr>
+          <w:cantSplit/>
           <w:trHeight w:val="620" w:hRule="auto"/>
         </w:trPr>
         body34
@@ -6312,6 +6483,7 @@
             <w:pPr>
               <w:pStyle w:val="Normal"/>
               <w:jc w:val="left"/>
+              <w:keepNext/>
               <w:pBdr>
                 <w:bottom w:val="none" w:sz="0" w:space="0" w:color="000000"/>
                 <w:top w:val="none" w:sz="0" w:space="0" w:color="000000"/>
@@ -6356,6 +6528,7 @@
             <w:pPr>
               <w:pStyle w:val="Normal"/>
               <w:jc w:val="center"/>
+              <w:keepNext/>
               <w:pBdr>
                 <w:bottom w:val="none" w:sz="0" w:space="0" w:color="000000"/>
                 <w:top w:val="none" w:sz="0" w:space="0" w:color="000000"/>
@@ -6400,6 +6573,7 @@
             <w:pPr>
               <w:pStyle w:val="Normal"/>
               <w:jc w:val="center"/>
+              <w:keepNext/>
               <w:pBdr>
                 <w:bottom w:val="none" w:sz="0" w:space="0" w:color="000000"/>
                 <w:top w:val="none" w:sz="0" w:space="0" w:color="000000"/>
@@ -6444,6 +6618,7 @@
             <w:pPr>
               <w:pStyle w:val="Normal"/>
               <w:jc w:val="center"/>
+              <w:keepNext/>
               <w:pBdr>
                 <w:bottom w:val="none" w:sz="0" w:space="0" w:color="000000"/>
                 <w:top w:val="none" w:sz="0" w:space="0" w:color="000000"/>
@@ -6470,6 +6645,7 @@
       </w:tr>
       <w:tr>
         <w:trPr>
+          <w:cantSplit/>
           <w:trHeight w:val="616" w:hRule="auto"/>
         </w:trPr>
         body35
@@ -6494,6 +6670,7 @@
             <w:pPr>
               <w:pStyle w:val="Normal"/>
               <w:jc w:val="left"/>
+              <w:keepNext/>
               <w:pBdr>
                 <w:bottom w:val="none" w:sz="0" w:space="0" w:color="000000"/>
                 <w:top w:val="none" w:sz="0" w:space="0" w:color="000000"/>
@@ -6538,6 +6715,7 @@
             <w:pPr>
               <w:pStyle w:val="Normal"/>
               <w:jc w:val="center"/>
+              <w:keepNext/>
               <w:pBdr>
                 <w:bottom w:val="none" w:sz="0" w:space="0" w:color="000000"/>
                 <w:top w:val="none" w:sz="0" w:space="0" w:color="000000"/>
@@ -6582,6 +6760,7 @@
             <w:pPr>
               <w:pStyle w:val="Normal"/>
               <w:jc w:val="center"/>
+              <w:keepNext/>
               <w:pBdr>
                 <w:bottom w:val="none" w:sz="0" w:space="0" w:color="000000"/>
                 <w:top w:val="none" w:sz="0" w:space="0" w:color="000000"/>
@@ -6626,6 +6805,7 @@
             <w:pPr>
               <w:pStyle w:val="Normal"/>
               <w:jc w:val="center"/>
+              <w:keepNext/>
               <w:pBdr>
                 <w:bottom w:val="none" w:sz="0" w:space="0" w:color="000000"/>
                 <w:top w:val="none" w:sz="0" w:space="0" w:color="000000"/>
@@ -6652,6 +6832,7 @@
       </w:tr>
       <w:tr>
         <w:trPr>
+          <w:cantSplit/>
           <w:trHeight w:val="616" w:hRule="auto"/>
         </w:trPr>
         body36
@@ -6676,6 +6857,7 @@
             <w:pPr>
               <w:pStyle w:val="Normal"/>
               <w:jc w:val="left"/>
+              <w:keepNext/>
               <w:pBdr>
                 <w:bottom w:val="none" w:sz="0" w:space="0" w:color="000000"/>
                 <w:top w:val="none" w:sz="0" w:space="0" w:color="000000"/>
@@ -6720,6 +6902,7 @@
             <w:pPr>
               <w:pStyle w:val="Normal"/>
               <w:jc w:val="center"/>
+              <w:keepNext/>
               <w:pBdr>
                 <w:bottom w:val="none" w:sz="0" w:space="0" w:color="000000"/>
                 <w:top w:val="none" w:sz="0" w:space="0" w:color="000000"/>
@@ -6764,6 +6947,7 @@
             <w:pPr>
               <w:pStyle w:val="Normal"/>
               <w:jc w:val="center"/>
+              <w:keepNext/>
               <w:pBdr>
                 <w:bottom w:val="none" w:sz="0" w:space="0" w:color="000000"/>
                 <w:top w:val="none" w:sz="0" w:space="0" w:color="000000"/>
@@ -6808,6 +6992,7 @@
             <w:pPr>
               <w:pStyle w:val="Normal"/>
               <w:jc w:val="center"/>
+              <w:keepNext/>
               <w:pBdr>
                 <w:bottom w:val="none" w:sz="0" w:space="0" w:color="000000"/>
                 <w:top w:val="none" w:sz="0" w:space="0" w:color="000000"/>
@@ -6834,6 +7019,7 @@
       </w:tr>
       <w:tr>
         <w:trPr>
+          <w:cantSplit/>
           <w:trHeight w:val="620" w:hRule="auto"/>
         </w:trPr>
         body37
@@ -6858,6 +7044,7 @@
             <w:pPr>
               <w:pStyle w:val="Normal"/>
               <w:jc w:val="left"/>
+              <w:keepNext/>
               <w:pBdr>
                 <w:bottom w:val="none" w:sz="0" w:space="0" w:color="000000"/>
                 <w:top w:val="none" w:sz="0" w:space="0" w:color="000000"/>
@@ -6902,6 +7089,7 @@
             <w:pPr>
               <w:pStyle w:val="Normal"/>
               <w:jc w:val="center"/>
+              <w:keepNext/>
               <w:pBdr>
                 <w:bottom w:val="none" w:sz="0" w:space="0" w:color="000000"/>
                 <w:top w:val="none" w:sz="0" w:space="0" w:color="000000"/>
@@ -6946,6 +7134,7 @@
             <w:pPr>
               <w:pStyle w:val="Normal"/>
               <w:jc w:val="center"/>
+              <w:keepNext/>
               <w:pBdr>
                 <w:bottom w:val="none" w:sz="0" w:space="0" w:color="000000"/>
                 <w:top w:val="none" w:sz="0" w:space="0" w:color="000000"/>
@@ -6990,6 +7179,7 @@
             <w:pPr>
               <w:pStyle w:val="Normal"/>
               <w:jc w:val="center"/>
+              <w:keepNext/>
               <w:pBdr>
                 <w:bottom w:val="none" w:sz="0" w:space="0" w:color="000000"/>
                 <w:top w:val="none" w:sz="0" w:space="0" w:color="000000"/>
@@ -7016,6 +7206,7 @@
       </w:tr>
       <w:tr>
         <w:trPr>
+          <w:cantSplit/>
           <w:trHeight w:val="616" w:hRule="auto"/>
         </w:trPr>
         body38
@@ -7040,6 +7231,7 @@
             <w:pPr>
               <w:pStyle w:val="Normal"/>
               <w:jc w:val="left"/>
+              <w:keepNext/>
               <w:pBdr>
                 <w:bottom w:val="none" w:sz="0" w:space="0" w:color="000000"/>
                 <w:top w:val="none" w:sz="0" w:space="0" w:color="000000"/>
@@ -7084,6 +7276,7 @@
             <w:pPr>
               <w:pStyle w:val="Normal"/>
               <w:jc w:val="center"/>
+              <w:keepNext/>
               <w:pBdr>
                 <w:bottom w:val="none" w:sz="0" w:space="0" w:color="000000"/>
                 <w:top w:val="none" w:sz="0" w:space="0" w:color="000000"/>
@@ -7128,6 +7321,7 @@
             <w:pPr>
               <w:pStyle w:val="Normal"/>
               <w:jc w:val="center"/>
+              <w:keepNext/>
               <w:pBdr>
                 <w:bottom w:val="none" w:sz="0" w:space="0" w:color="000000"/>
                 <w:top w:val="none" w:sz="0" w:space="0" w:color="000000"/>
@@ -7172,6 +7366,7 @@
             <w:pPr>
               <w:pStyle w:val="Normal"/>
               <w:jc w:val="center"/>
+              <w:keepNext/>
               <w:pBdr>
                 <w:bottom w:val="none" w:sz="0" w:space="0" w:color="000000"/>
                 <w:top w:val="none" w:sz="0" w:space="0" w:color="000000"/>
@@ -7198,6 +7393,7 @@
       </w:tr>
       <w:tr>
         <w:trPr>
+          <w:cantSplit/>
           <w:trHeight w:val="616" w:hRule="auto"/>
         </w:trPr>
         body39
@@ -7222,6 +7418,7 @@
             <w:pPr>
               <w:pStyle w:val="Normal"/>
               <w:jc w:val="left"/>
+              <w:keepNext/>
               <w:pBdr>
                 <w:bottom w:val="none" w:sz="0" w:space="0" w:color="000000"/>
                 <w:top w:val="none" w:sz="0" w:space="0" w:color="000000"/>
@@ -7266,6 +7463,7 @@
             <w:pPr>
               <w:pStyle w:val="Normal"/>
               <w:jc w:val="center"/>
+              <w:keepNext/>
               <w:pBdr>
                 <w:bottom w:val="none" w:sz="0" w:space="0" w:color="000000"/>
                 <w:top w:val="none" w:sz="0" w:space="0" w:color="000000"/>
@@ -7310,6 +7508,7 @@
             <w:pPr>
               <w:pStyle w:val="Normal"/>
               <w:jc w:val="center"/>
+              <w:keepNext/>
               <w:pBdr>
                 <w:bottom w:val="none" w:sz="0" w:space="0" w:color="000000"/>
                 <w:top w:val="none" w:sz="0" w:space="0" w:color="000000"/>
@@ -7354,6 +7553,7 @@
             <w:pPr>
               <w:pStyle w:val="Normal"/>
               <w:jc w:val="center"/>
+              <w:keepNext/>
               <w:pBdr>
                 <w:bottom w:val="none" w:sz="0" w:space="0" w:color="000000"/>
                 <w:top w:val="none" w:sz="0" w:space="0" w:color="000000"/>
@@ -7380,6 +7580,7 @@
       </w:tr>
       <w:tr>
         <w:trPr>
+          <w:cantSplit/>
           <w:trHeight w:val="573" w:hRule="auto"/>
         </w:trPr>
         body40
@@ -7404,6 +7605,7 @@
             <w:pPr>
               <w:pStyle w:val="Normal"/>
               <w:jc w:val="left"/>
+              <w:keepNext/>
               <w:pBdr>
                 <w:bottom w:val="none" w:sz="0" w:space="0" w:color="000000"/>
                 <w:top w:val="none" w:sz="0" w:space="0" w:color="000000"/>
@@ -7448,6 +7650,7 @@
             <w:pPr>
               <w:pStyle w:val="Normal"/>
               <w:jc w:val="center"/>
+              <w:keepNext/>
               <w:pBdr>
                 <w:bottom w:val="none" w:sz="0" w:space="0" w:color="000000"/>
                 <w:top w:val="none" w:sz="0" w:space="0" w:color="000000"/>
@@ -7492,6 +7695,7 @@
             <w:pPr>
               <w:pStyle w:val="Normal"/>
               <w:jc w:val="center"/>
+              <w:keepNext/>
               <w:pBdr>
                 <w:bottom w:val="none" w:sz="0" w:space="0" w:color="000000"/>
                 <w:top w:val="none" w:sz="0" w:space="0" w:color="000000"/>
@@ -7536,6 +7740,7 @@
             <w:pPr>
               <w:pStyle w:val="Normal"/>
               <w:jc w:val="center"/>
+              <w:keepNext/>
               <w:pBdr>
                 <w:bottom w:val="none" w:sz="0" w:space="0" w:color="000000"/>
                 <w:top w:val="none" w:sz="0" w:space="0" w:color="000000"/>
@@ -7562,6 +7767,7 @@
       </w:tr>
       <w:tr>
         <w:trPr>
+          <w:cantSplit/>
           <w:trHeight w:val="616" w:hRule="auto"/>
         </w:trPr>
         body41
@@ -7586,6 +7792,7 @@
             <w:pPr>
               <w:pStyle w:val="Normal"/>
               <w:jc w:val="left"/>
+              <w:keepNext/>
               <w:pBdr>
                 <w:bottom w:val="none" w:sz="0" w:space="0" w:color="000000"/>
                 <w:top w:val="none" w:sz="0" w:space="0" w:color="000000"/>
@@ -7630,6 +7837,7 @@
             <w:pPr>
               <w:pStyle w:val="Normal"/>
               <w:jc w:val="center"/>
+              <w:keepNext/>
               <w:pBdr>
                 <w:bottom w:val="none" w:sz="0" w:space="0" w:color="000000"/>
                 <w:top w:val="none" w:sz="0" w:space="0" w:color="000000"/>
@@ -7674,6 +7882,7 @@
             <w:pPr>
               <w:pStyle w:val="Normal"/>
               <w:jc w:val="center"/>
+              <w:keepNext/>
               <w:pBdr>
                 <w:bottom w:val="none" w:sz="0" w:space="0" w:color="000000"/>
                 <w:top w:val="none" w:sz="0" w:space="0" w:color="000000"/>
@@ -7718,6 +7927,7 @@
             <w:pPr>
               <w:pStyle w:val="Normal"/>
               <w:jc w:val="center"/>
+              <w:keepNext/>
               <w:pBdr>
                 <w:bottom w:val="none" w:sz="0" w:space="0" w:color="000000"/>
                 <w:top w:val="none" w:sz="0" w:space="0" w:color="000000"/>
@@ -7744,6 +7954,7 @@
       </w:tr>
       <w:tr>
         <w:trPr>
+          <w:cantSplit/>
           <w:trHeight w:val="616" w:hRule="auto"/>
         </w:trPr>
         body42
@@ -7768,6 +7979,7 @@
             <w:pPr>
               <w:pStyle w:val="Normal"/>
               <w:jc w:val="left"/>
+              <w:keepNext/>
               <w:pBdr>
                 <w:bottom w:val="none" w:sz="0" w:space="0" w:color="000000"/>
                 <w:top w:val="none" w:sz="0" w:space="0" w:color="000000"/>
@@ -7812,6 +8024,7 @@
             <w:pPr>
               <w:pStyle w:val="Normal"/>
               <w:jc w:val="center"/>
+              <w:keepNext/>
               <w:pBdr>
                 <w:bottom w:val="none" w:sz="0" w:space="0" w:color="000000"/>
                 <w:top w:val="none" w:sz="0" w:space="0" w:color="000000"/>
@@ -7856,6 +8069,7 @@
             <w:pPr>
               <w:pStyle w:val="Normal"/>
               <w:jc w:val="center"/>
+              <w:keepNext/>
               <w:pBdr>
                 <w:bottom w:val="none" w:sz="0" w:space="0" w:color="000000"/>
                 <w:top w:val="none" w:sz="0" w:space="0" w:color="000000"/>
@@ -7900,6 +8114,7 @@
             <w:pPr>
               <w:pStyle w:val="Normal"/>
               <w:jc w:val="center"/>
+              <w:keepNext/>
               <w:pBdr>
                 <w:bottom w:val="none" w:sz="0" w:space="0" w:color="000000"/>
                 <w:top w:val="none" w:sz="0" w:space="0" w:color="000000"/>
@@ -7926,6 +8141,7 @@
       </w:tr>
       <w:tr>
         <w:trPr>
+          <w:cantSplit/>
           <w:trHeight w:val="616" w:hRule="auto"/>
         </w:trPr>
         body43
@@ -7950,6 +8166,7 @@
             <w:pPr>
               <w:pStyle w:val="Normal"/>
               <w:jc w:val="left"/>
+              <w:keepNext/>
               <w:pBdr>
                 <w:bottom w:val="none" w:sz="0" w:space="0" w:color="000000"/>
                 <w:top w:val="none" w:sz="0" w:space="0" w:color="000000"/>
@@ -7994,6 +8211,7 @@
             <w:pPr>
               <w:pStyle w:val="Normal"/>
               <w:jc w:val="center"/>
+              <w:keepNext/>
               <w:pBdr>
                 <w:bottom w:val="none" w:sz="0" w:space="0" w:color="000000"/>
                 <w:top w:val="none" w:sz="0" w:space="0" w:color="000000"/>
@@ -8038,6 +8256,7 @@
             <w:pPr>
               <w:pStyle w:val="Normal"/>
               <w:jc w:val="center"/>
+              <w:keepNext/>
               <w:pBdr>
                 <w:bottom w:val="none" w:sz="0" w:space="0" w:color="000000"/>
                 <w:top w:val="none" w:sz="0" w:space="0" w:color="000000"/>
@@ -8082,6 +8301,7 @@
             <w:pPr>
               <w:pStyle w:val="Normal"/>
               <w:jc w:val="center"/>
+              <w:keepNext/>
               <w:pBdr>
                 <w:bottom w:val="none" w:sz="0" w:space="0" w:color="000000"/>
                 <w:top w:val="none" w:sz="0" w:space="0" w:color="000000"/>
@@ -8108,6 +8328,7 @@
       </w:tr>
       <w:tr>
         <w:trPr>
+          <w:cantSplit/>
           <w:trHeight w:val="616" w:hRule="auto"/>
         </w:trPr>
         body44
@@ -8132,6 +8353,7 @@
             <w:pPr>
               <w:pStyle w:val="Normal"/>
               <w:jc w:val="left"/>
+              <w:keepNext/>
               <w:pBdr>
                 <w:bottom w:val="none" w:sz="0" w:space="0" w:color="000000"/>
                 <w:top w:val="none" w:sz="0" w:space="0" w:color="000000"/>
@@ -8176,6 +8398,7 @@
             <w:pPr>
               <w:pStyle w:val="Normal"/>
               <w:jc w:val="center"/>
+              <w:keepNext/>
               <w:pBdr>
                 <w:bottom w:val="none" w:sz="0" w:space="0" w:color="000000"/>
                 <w:top w:val="none" w:sz="0" w:space="0" w:color="000000"/>
@@ -8220,6 +8443,7 @@
             <w:pPr>
               <w:pStyle w:val="Normal"/>
               <w:jc w:val="center"/>
+              <w:keepNext/>
               <w:pBdr>
                 <w:bottom w:val="none" w:sz="0" w:space="0" w:color="000000"/>
                 <w:top w:val="none" w:sz="0" w:space="0" w:color="000000"/>
@@ -8264,6 +8488,7 @@
             <w:pPr>
               <w:pStyle w:val="Normal"/>
               <w:jc w:val="center"/>
+              <w:keepNext/>
               <w:pBdr>
                 <w:bottom w:val="none" w:sz="0" w:space="0" w:color="000000"/>
                 <w:top w:val="none" w:sz="0" w:space="0" w:color="000000"/>
@@ -8290,6 +8515,7 @@
       </w:tr>
       <w:tr>
         <w:trPr>
+          <w:cantSplit/>
           <w:trHeight w:val="616" w:hRule="auto"/>
         </w:trPr>
         body45
@@ -8314,6 +8540,7 @@
             <w:pPr>
               <w:pStyle w:val="Normal"/>
               <w:jc w:val="left"/>
+              <w:keepNext/>
               <w:pBdr>
                 <w:bottom w:val="none" w:sz="0" w:space="0" w:color="000000"/>
                 <w:top w:val="none" w:sz="0" w:space="0" w:color="000000"/>
@@ -8358,6 +8585,7 @@
             <w:pPr>
               <w:pStyle w:val="Normal"/>
               <w:jc w:val="center"/>
+              <w:keepNext/>
               <w:pBdr>
                 <w:bottom w:val="none" w:sz="0" w:space="0" w:color="000000"/>
                 <w:top w:val="none" w:sz="0" w:space="0" w:color="000000"/>
@@ -8402,6 +8630,7 @@
             <w:pPr>
               <w:pStyle w:val="Normal"/>
               <w:jc w:val="center"/>
+              <w:keepNext/>
               <w:pBdr>
                 <w:bottom w:val="none" w:sz="0" w:space="0" w:color="000000"/>
                 <w:top w:val="none" w:sz="0" w:space="0" w:color="000000"/>
@@ -8446,6 +8675,7 @@
             <w:pPr>
               <w:pStyle w:val="Normal"/>
               <w:jc w:val="center"/>
+              <w:keepNext/>
               <w:pBdr>
                 <w:bottom w:val="none" w:sz="0" w:space="0" w:color="000000"/>
                 <w:top w:val="none" w:sz="0" w:space="0" w:color="000000"/>
@@ -8472,6 +8702,7 @@
       </w:tr>
       <w:tr>
         <w:trPr>
+          <w:cantSplit/>
           <w:trHeight w:val="616" w:hRule="auto"/>
         </w:trPr>
         body46
@@ -8496,6 +8727,7 @@
             <w:pPr>
               <w:pStyle w:val="Normal"/>
               <w:jc w:val="left"/>
+              <w:keepNext/>
               <w:pBdr>
                 <w:bottom w:val="none" w:sz="0" w:space="0" w:color="000000"/>
                 <w:top w:val="none" w:sz="0" w:space="0" w:color="000000"/>
@@ -8540,6 +8772,7 @@
             <w:pPr>
               <w:pStyle w:val="Normal"/>
               <w:jc w:val="center"/>
+              <w:keepNext/>
               <w:pBdr>
                 <w:bottom w:val="none" w:sz="0" w:space="0" w:color="000000"/>
                 <w:top w:val="none" w:sz="0" w:space="0" w:color="000000"/>
@@ -8584,6 +8817,7 @@
             <w:pPr>
               <w:pStyle w:val="Normal"/>
               <w:jc w:val="center"/>
+              <w:keepNext/>
               <w:pBdr>
                 <w:bottom w:val="none" w:sz="0" w:space="0" w:color="000000"/>
                 <w:top w:val="none" w:sz="0" w:space="0" w:color="000000"/>
@@ -8628,6 +8862,7 @@
             <w:pPr>
               <w:pStyle w:val="Normal"/>
               <w:jc w:val="center"/>
+              <w:keepNext/>
               <w:pBdr>
                 <w:bottom w:val="none" w:sz="0" w:space="0" w:color="000000"/>
                 <w:top w:val="none" w:sz="0" w:space="0" w:color="000000"/>
@@ -8654,6 +8889,7 @@
       </w:tr>
       <w:tr>
         <w:trPr>
+          <w:cantSplit/>
           <w:trHeight w:val="616" w:hRule="auto"/>
         </w:trPr>
         body47
@@ -8678,6 +8914,7 @@
             <w:pPr>
               <w:pStyle w:val="Normal"/>
               <w:jc w:val="left"/>
+              <w:keepNext/>
               <w:pBdr>
                 <w:bottom w:val="none" w:sz="0" w:space="0" w:color="000000"/>
                 <w:top w:val="none" w:sz="0" w:space="0" w:color="000000"/>
@@ -8722,6 +8959,7 @@
             <w:pPr>
               <w:pStyle w:val="Normal"/>
               <w:jc w:val="center"/>
+              <w:keepNext/>
               <w:pBdr>
                 <w:bottom w:val="none" w:sz="0" w:space="0" w:color="000000"/>
                 <w:top w:val="none" w:sz="0" w:space="0" w:color="000000"/>
@@ -8766,6 +9004,7 @@
             <w:pPr>
               <w:pStyle w:val="Normal"/>
               <w:jc w:val="center"/>
+              <w:keepNext/>
               <w:pBdr>
                 <w:bottom w:val="none" w:sz="0" w:space="0" w:color="000000"/>
                 <w:top w:val="none" w:sz="0" w:space="0" w:color="000000"/>
@@ -8810,6 +9049,7 @@
             <w:pPr>
               <w:pStyle w:val="Normal"/>
               <w:jc w:val="center"/>
+              <w:keepNext/>
               <w:pBdr>
                 <w:bottom w:val="none" w:sz="0" w:space="0" w:color="000000"/>
                 <w:top w:val="none" w:sz="0" w:space="0" w:color="000000"/>
@@ -8836,6 +9076,7 @@
       </w:tr>
       <w:tr>
         <w:trPr>
+          <w:cantSplit/>
           <w:trHeight w:val="616" w:hRule="auto"/>
         </w:trPr>
         body48
@@ -8860,6 +9101,7 @@
             <w:pPr>
               <w:pStyle w:val="Normal"/>
               <w:jc w:val="left"/>
+              <w:keepNext/>
               <w:pBdr>
                 <w:bottom w:val="none" w:sz="0" w:space="0" w:color="000000"/>
                 <w:top w:val="none" w:sz="0" w:space="0" w:color="000000"/>
@@ -8904,6 +9146,7 @@
             <w:pPr>
               <w:pStyle w:val="Normal"/>
               <w:jc w:val="center"/>
+              <w:keepNext/>
               <w:pBdr>
                 <w:bottom w:val="none" w:sz="0" w:space="0" w:color="000000"/>
                 <w:top w:val="none" w:sz="0" w:space="0" w:color="000000"/>
@@ -8948,6 +9191,7 @@
             <w:pPr>
               <w:pStyle w:val="Normal"/>
               <w:jc w:val="center"/>
+              <w:keepNext/>
               <w:pBdr>
                 <w:bottom w:val="none" w:sz="0" w:space="0" w:color="000000"/>
                 <w:top w:val="none" w:sz="0" w:space="0" w:color="000000"/>
@@ -8992,6 +9236,7 @@
             <w:pPr>
               <w:pStyle w:val="Normal"/>
               <w:jc w:val="center"/>
+              <w:keepNext/>
               <w:pBdr>
                 <w:bottom w:val="none" w:sz="0" w:space="0" w:color="000000"/>
                 <w:top w:val="none" w:sz="0" w:space="0" w:color="000000"/>
@@ -9018,6 +9263,7 @@
       </w:tr>
       <w:tr>
         <w:trPr>
+          <w:cantSplit/>
           <w:trHeight w:val="616" w:hRule="auto"/>
         </w:trPr>
         body49
@@ -9042,6 +9288,7 @@
             <w:pPr>
               <w:pStyle w:val="Normal"/>
               <w:jc w:val="left"/>
+              <w:keepNext/>
               <w:pBdr>
                 <w:bottom w:val="none" w:sz="0" w:space="0" w:color="000000"/>
                 <w:top w:val="none" w:sz="0" w:space="0" w:color="000000"/>
@@ -9086,6 +9333,7 @@
             <w:pPr>
               <w:pStyle w:val="Normal"/>
               <w:jc w:val="center"/>
+              <w:keepNext/>
               <w:pBdr>
                 <w:bottom w:val="none" w:sz="0" w:space="0" w:color="000000"/>
                 <w:top w:val="none" w:sz="0" w:space="0" w:color="000000"/>
@@ -9130,6 +9378,7 @@
             <w:pPr>
               <w:pStyle w:val="Normal"/>
               <w:jc w:val="center"/>
+              <w:keepNext/>
               <w:pBdr>
                 <w:bottom w:val="none" w:sz="0" w:space="0" w:color="000000"/>
                 <w:top w:val="none" w:sz="0" w:space="0" w:color="000000"/>
@@ -9174,6 +9423,7 @@
             <w:pPr>
               <w:pStyle w:val="Normal"/>
               <w:jc w:val="center"/>
+              <w:keepNext/>
               <w:pBdr>
                 <w:bottom w:val="none" w:sz="0" w:space="0" w:color="000000"/>
                 <w:top w:val="none" w:sz="0" w:space="0" w:color="000000"/>
@@ -9200,6 +9450,7 @@
       </w:tr>
       <w:tr>
         <w:trPr>
+          <w:cantSplit/>
           <w:trHeight w:val="616" w:hRule="auto"/>
         </w:trPr>
         body50
@@ -9224,6 +9475,7 @@
             <w:pPr>
               <w:pStyle w:val="Normal"/>
               <w:jc w:val="left"/>
+              <w:keepNext/>
               <w:pBdr>
                 <w:bottom w:val="none" w:sz="0" w:space="0" w:color="000000"/>
                 <w:top w:val="none" w:sz="0" w:space="0" w:color="000000"/>
@@ -9268,6 +9520,7 @@
             <w:pPr>
               <w:pStyle w:val="Normal"/>
               <w:jc w:val="center"/>
+              <w:keepNext/>
               <w:pBdr>
                 <w:bottom w:val="none" w:sz="0" w:space="0" w:color="000000"/>
                 <w:top w:val="none" w:sz="0" w:space="0" w:color="000000"/>
@@ -9312,6 +9565,7 @@
             <w:pPr>
               <w:pStyle w:val="Normal"/>
               <w:jc w:val="center"/>
+              <w:keepNext/>
               <w:pBdr>
                 <w:bottom w:val="none" w:sz="0" w:space="0" w:color="000000"/>
                 <w:top w:val="none" w:sz="0" w:space="0" w:color="000000"/>
@@ -9356,6 +9610,7 @@
             <w:pPr>
               <w:pStyle w:val="Normal"/>
               <w:jc w:val="center"/>
+              <w:keepNext/>
               <w:pBdr>
                 <w:bottom w:val="none" w:sz="0" w:space="0" w:color="000000"/>
                 <w:top w:val="none" w:sz="0" w:space="0" w:color="000000"/>
@@ -9382,6 +9637,7 @@
       </w:tr>
       <w:tr>
         <w:trPr>
+          <w:cantSplit/>
           <w:trHeight w:val="360" w:hRule="auto"/>
         </w:trPr>
         footer 1
@@ -9407,6 +9663,7 @@
             <w:pPr>
               <w:pStyle w:val="Normal"/>
               <w:jc w:val="left"/>
+              <w:keepNext/>
               <w:pBdr>
                 <w:bottom w:val="none" w:sz="0" w:space="0" w:color="000000"/>
                 <w:top w:val="none" w:sz="0" w:space="0" w:color="000000"/>

--- a/labdocs/output/table1_output_alt.docx
+++ b/labdocs/output/table1_output_alt.docx
@@ -24,7 +24,6 @@
       </w:tblGrid>
       <w:tr>
         <w:trPr>
-          <w:cantSplit/>
           <w:trHeight w:val="601" w:hRule="auto"/>
           <w:tblHeader/>
         </w:trPr>
@@ -50,7 +49,6 @@
             <w:pPr>
               <w:pStyle w:val="Normal"/>
               <w:jc w:val="left"/>
-              <w:keepNext/>
               <w:pBdr>
                 <w:bottom w:val="none" w:sz="0" w:space="0" w:color="000000"/>
                 <w:top w:val="none" w:sz="0" w:space="0" w:color="000000"/>
@@ -95,7 +93,6 @@
             <w:pPr>
               <w:pStyle w:val="Normal"/>
               <w:jc w:val="center"/>
-              <w:keepNext/>
               <w:pBdr>
                 <w:bottom w:val="none" w:sz="0" w:space="0" w:color="000000"/>
                 <w:top w:val="none" w:sz="0" w:space="0" w:color="000000"/>
@@ -165,7 +162,6 @@
             <w:pPr>
               <w:pStyle w:val="Normal"/>
               <w:jc w:val="center"/>
-              <w:keepNext/>
               <w:pBdr>
                 <w:bottom w:val="none" w:sz="0" w:space="0" w:color="000000"/>
                 <w:top w:val="none" w:sz="0" w:space="0" w:color="000000"/>
@@ -235,7 +231,6 @@
             <w:pPr>
               <w:pStyle w:val="Normal"/>
               <w:jc w:val="center"/>
-              <w:keepNext/>
               <w:pBdr>
                 <w:bottom w:val="none" w:sz="0" w:space="0" w:color="000000"/>
                 <w:top w:val="none" w:sz="0" w:space="0" w:color="000000"/>
@@ -287,7 +282,6 @@
       </w:tr>
       <w:tr>
         <w:trPr>
-          <w:cantSplit/>
           <w:trHeight w:val="617" w:hRule="auto"/>
         </w:trPr>
         body 1
@@ -312,7 +306,6 @@
             <w:pPr>
               <w:pStyle w:val="Normal"/>
               <w:jc w:val="left"/>
-              <w:keepNext/>
               <w:pBdr>
                 <w:bottom w:val="none" w:sz="0" w:space="0" w:color="000000"/>
                 <w:top w:val="none" w:sz="0" w:space="0" w:color="000000"/>
@@ -357,7 +350,6 @@
             <w:pPr>
               <w:pStyle w:val="Normal"/>
               <w:jc w:val="center"/>
-              <w:keepNext/>
               <w:pBdr>
                 <w:bottom w:val="none" w:sz="0" w:space="0" w:color="000000"/>
                 <w:top w:val="none" w:sz="0" w:space="0" w:color="000000"/>
@@ -402,7 +394,6 @@
             <w:pPr>
               <w:pStyle w:val="Normal"/>
               <w:jc w:val="center"/>
-              <w:keepNext/>
               <w:pBdr>
                 <w:bottom w:val="none" w:sz="0" w:space="0" w:color="000000"/>
                 <w:top w:val="none" w:sz="0" w:space="0" w:color="000000"/>
@@ -447,7 +438,6 @@
             <w:pPr>
               <w:pStyle w:val="Normal"/>
               <w:jc w:val="center"/>
-              <w:keepNext/>
               <w:pBdr>
                 <w:bottom w:val="none" w:sz="0" w:space="0" w:color="000000"/>
                 <w:top w:val="none" w:sz="0" w:space="0" w:color="000000"/>
@@ -474,7 +464,6 @@
       </w:tr>
       <w:tr>
         <w:trPr>
-          <w:cantSplit/>
           <w:trHeight w:val="621" w:hRule="auto"/>
         </w:trPr>
         body 2
@@ -499,7 +488,6 @@
             <w:pPr>
               <w:pStyle w:val="Normal"/>
               <w:jc w:val="left"/>
-              <w:keepNext/>
               <w:pBdr>
                 <w:bottom w:val="none" w:sz="0" w:space="0" w:color="000000"/>
                 <w:top w:val="none" w:sz="0" w:space="0" w:color="000000"/>
@@ -544,7 +532,6 @@
             <w:pPr>
               <w:pStyle w:val="Normal"/>
               <w:jc w:val="center"/>
-              <w:keepNext/>
               <w:pBdr>
                 <w:bottom w:val="none" w:sz="0" w:space="0" w:color="000000"/>
                 <w:top w:val="none" w:sz="0" w:space="0" w:color="000000"/>
@@ -589,7 +576,6 @@
             <w:pPr>
               <w:pStyle w:val="Normal"/>
               <w:jc w:val="center"/>
-              <w:keepNext/>
               <w:pBdr>
                 <w:bottom w:val="none" w:sz="0" w:space="0" w:color="000000"/>
                 <w:top w:val="none" w:sz="0" w:space="0" w:color="000000"/>
@@ -634,7 +620,6 @@
             <w:pPr>
               <w:pStyle w:val="Normal"/>
               <w:jc w:val="center"/>
-              <w:keepNext/>
               <w:pBdr>
                 <w:bottom w:val="none" w:sz="0" w:space="0" w:color="000000"/>
                 <w:top w:val="none" w:sz="0" w:space="0" w:color="000000"/>
@@ -661,7 +646,6 @@
       </w:tr>
       <w:tr>
         <w:trPr>
-          <w:cantSplit/>
           <w:trHeight w:val="616" w:hRule="auto"/>
         </w:trPr>
         body 3
@@ -686,7 +670,6 @@
             <w:pPr>
               <w:pStyle w:val="Normal"/>
               <w:jc w:val="left"/>
-              <w:keepNext/>
               <w:pBdr>
                 <w:bottom w:val="none" w:sz="0" w:space="0" w:color="000000"/>
                 <w:top w:val="none" w:sz="0" w:space="0" w:color="000000"/>
@@ -731,7 +714,6 @@
             <w:pPr>
               <w:pStyle w:val="Normal"/>
               <w:jc w:val="center"/>
-              <w:keepNext/>
               <w:pBdr>
                 <w:bottom w:val="none" w:sz="0" w:space="0" w:color="000000"/>
                 <w:top w:val="none" w:sz="0" w:space="0" w:color="000000"/>
@@ -776,7 +758,6 @@
             <w:pPr>
               <w:pStyle w:val="Normal"/>
               <w:jc w:val="center"/>
-              <w:keepNext/>
               <w:pBdr>
                 <w:bottom w:val="none" w:sz="0" w:space="0" w:color="000000"/>
                 <w:top w:val="none" w:sz="0" w:space="0" w:color="000000"/>
@@ -821,7 +802,6 @@
             <w:pPr>
               <w:pStyle w:val="Normal"/>
               <w:jc w:val="center"/>
-              <w:keepNext/>
               <w:pBdr>
                 <w:bottom w:val="none" w:sz="0" w:space="0" w:color="000000"/>
                 <w:top w:val="none" w:sz="0" w:space="0" w:color="000000"/>
@@ -848,7 +828,6 @@
       </w:tr>
       <w:tr>
         <w:trPr>
-          <w:cantSplit/>
           <w:trHeight w:val="616" w:hRule="auto"/>
         </w:trPr>
         body 4
@@ -873,7 +852,6 @@
             <w:pPr>
               <w:pStyle w:val="Normal"/>
               <w:jc w:val="left"/>
-              <w:keepNext/>
               <w:pBdr>
                 <w:bottom w:val="none" w:sz="0" w:space="0" w:color="000000"/>
                 <w:top w:val="none" w:sz="0" w:space="0" w:color="000000"/>
@@ -918,7 +896,6 @@
             <w:pPr>
               <w:pStyle w:val="Normal"/>
               <w:jc w:val="center"/>
-              <w:keepNext/>
               <w:pBdr>
                 <w:bottom w:val="none" w:sz="0" w:space="0" w:color="000000"/>
                 <w:top w:val="none" w:sz="0" w:space="0" w:color="000000"/>
@@ -963,7 +940,6 @@
             <w:pPr>
               <w:pStyle w:val="Normal"/>
               <w:jc w:val="center"/>
-              <w:keepNext/>
               <w:pBdr>
                 <w:bottom w:val="none" w:sz="0" w:space="0" w:color="000000"/>
                 <w:top w:val="none" w:sz="0" w:space="0" w:color="000000"/>
@@ -1008,7 +984,6 @@
             <w:pPr>
               <w:pStyle w:val="Normal"/>
               <w:jc w:val="center"/>
-              <w:keepNext/>
               <w:pBdr>
                 <w:bottom w:val="none" w:sz="0" w:space="0" w:color="000000"/>
                 <w:top w:val="none" w:sz="0" w:space="0" w:color="000000"/>
@@ -1035,7 +1010,6 @@
       </w:tr>
       <w:tr>
         <w:trPr>
-          <w:cantSplit/>
           <w:trHeight w:val="616" w:hRule="auto"/>
         </w:trPr>
         body 5
@@ -1060,7 +1034,6 @@
             <w:pPr>
               <w:pStyle w:val="Normal"/>
               <w:jc w:val="left"/>
-              <w:keepNext/>
               <w:pBdr>
                 <w:bottom w:val="none" w:sz="0" w:space="0" w:color="000000"/>
                 <w:top w:val="none" w:sz="0" w:space="0" w:color="000000"/>
@@ -1105,7 +1078,6 @@
             <w:pPr>
               <w:pStyle w:val="Normal"/>
               <w:jc w:val="center"/>
-              <w:keepNext/>
               <w:pBdr>
                 <w:bottom w:val="none" w:sz="0" w:space="0" w:color="000000"/>
                 <w:top w:val="none" w:sz="0" w:space="0" w:color="000000"/>
@@ -1150,7 +1122,6 @@
             <w:pPr>
               <w:pStyle w:val="Normal"/>
               <w:jc w:val="center"/>
-              <w:keepNext/>
               <w:pBdr>
                 <w:bottom w:val="none" w:sz="0" w:space="0" w:color="000000"/>
                 <w:top w:val="none" w:sz="0" w:space="0" w:color="000000"/>
@@ -1195,7 +1166,6 @@
             <w:pPr>
               <w:pStyle w:val="Normal"/>
               <w:jc w:val="center"/>
-              <w:keepNext/>
               <w:pBdr>
                 <w:bottom w:val="none" w:sz="0" w:space="0" w:color="000000"/>
                 <w:top w:val="none" w:sz="0" w:space="0" w:color="000000"/>
@@ -1222,7 +1192,6 @@
       </w:tr>
       <w:tr>
         <w:trPr>
-          <w:cantSplit/>
           <w:trHeight w:val="577" w:hRule="auto"/>
         </w:trPr>
         body 6
@@ -1247,7 +1216,6 @@
             <w:pPr>
               <w:pStyle w:val="Normal"/>
               <w:jc w:val="left"/>
-              <w:keepNext/>
               <w:pBdr>
                 <w:bottom w:val="none" w:sz="0" w:space="0" w:color="000000"/>
                 <w:top w:val="none" w:sz="0" w:space="0" w:color="000000"/>
@@ -1292,7 +1260,6 @@
             <w:pPr>
               <w:pStyle w:val="Normal"/>
               <w:jc w:val="center"/>
-              <w:keepNext/>
               <w:pBdr>
                 <w:bottom w:val="none" w:sz="0" w:space="0" w:color="000000"/>
                 <w:top w:val="none" w:sz="0" w:space="0" w:color="000000"/>
@@ -1337,7 +1304,6 @@
             <w:pPr>
               <w:pStyle w:val="Normal"/>
               <w:jc w:val="center"/>
-              <w:keepNext/>
               <w:pBdr>
                 <w:bottom w:val="none" w:sz="0" w:space="0" w:color="000000"/>
                 <w:top w:val="none" w:sz="0" w:space="0" w:color="000000"/>
@@ -1382,7 +1348,6 @@
             <w:pPr>
               <w:pStyle w:val="Normal"/>
               <w:jc w:val="center"/>
-              <w:keepNext/>
               <w:pBdr>
                 <w:bottom w:val="none" w:sz="0" w:space="0" w:color="000000"/>
                 <w:top w:val="none" w:sz="0" w:space="0" w:color="000000"/>
@@ -1409,7 +1374,6 @@
       </w:tr>
       <w:tr>
         <w:trPr>
-          <w:cantSplit/>
           <w:trHeight w:val="616" w:hRule="auto"/>
         </w:trPr>
         body 7
@@ -1434,7 +1398,6 @@
             <w:pPr>
               <w:pStyle w:val="Normal"/>
               <w:jc w:val="left"/>
-              <w:keepNext/>
               <w:pBdr>
                 <w:bottom w:val="none" w:sz="0" w:space="0" w:color="000000"/>
                 <w:top w:val="none" w:sz="0" w:space="0" w:color="000000"/>
@@ -1479,7 +1442,6 @@
             <w:pPr>
               <w:pStyle w:val="Normal"/>
               <w:jc w:val="center"/>
-              <w:keepNext/>
               <w:pBdr>
                 <w:bottom w:val="none" w:sz="0" w:space="0" w:color="000000"/>
                 <w:top w:val="none" w:sz="0" w:space="0" w:color="000000"/>
@@ -1524,7 +1486,6 @@
             <w:pPr>
               <w:pStyle w:val="Normal"/>
               <w:jc w:val="center"/>
-              <w:keepNext/>
               <w:pBdr>
                 <w:bottom w:val="none" w:sz="0" w:space="0" w:color="000000"/>
                 <w:top w:val="none" w:sz="0" w:space="0" w:color="000000"/>
@@ -1569,7 +1530,6 @@
             <w:pPr>
               <w:pStyle w:val="Normal"/>
               <w:jc w:val="center"/>
-              <w:keepNext/>
               <w:pBdr>
                 <w:bottom w:val="none" w:sz="0" w:space="0" w:color="000000"/>
                 <w:top w:val="none" w:sz="0" w:space="0" w:color="000000"/>
@@ -1596,7 +1556,6 @@
       </w:tr>
       <w:tr>
         <w:trPr>
-          <w:cantSplit/>
           <w:trHeight w:val="616" w:hRule="auto"/>
         </w:trPr>
         body 8
@@ -1621,7 +1580,6 @@
             <w:pPr>
               <w:pStyle w:val="Normal"/>
               <w:jc w:val="left"/>
-              <w:keepNext/>
               <w:pBdr>
                 <w:bottom w:val="none" w:sz="0" w:space="0" w:color="000000"/>
                 <w:top w:val="none" w:sz="0" w:space="0" w:color="000000"/>
@@ -1666,7 +1624,6 @@
             <w:pPr>
               <w:pStyle w:val="Normal"/>
               <w:jc w:val="center"/>
-              <w:keepNext/>
               <w:pBdr>
                 <w:bottom w:val="none" w:sz="0" w:space="0" w:color="000000"/>
                 <w:top w:val="none" w:sz="0" w:space="0" w:color="000000"/>
@@ -1711,7 +1668,6 @@
             <w:pPr>
               <w:pStyle w:val="Normal"/>
               <w:jc w:val="center"/>
-              <w:keepNext/>
               <w:pBdr>
                 <w:bottom w:val="none" w:sz="0" w:space="0" w:color="000000"/>
                 <w:top w:val="none" w:sz="0" w:space="0" w:color="000000"/>
@@ -1756,7 +1712,6 @@
             <w:pPr>
               <w:pStyle w:val="Normal"/>
               <w:jc w:val="center"/>
-              <w:keepNext/>
               <w:pBdr>
                 <w:bottom w:val="none" w:sz="0" w:space="0" w:color="000000"/>
                 <w:top w:val="none" w:sz="0" w:space="0" w:color="000000"/>
@@ -1783,7 +1738,6 @@
       </w:tr>
       <w:tr>
         <w:trPr>
-          <w:cantSplit/>
           <w:trHeight w:val="616" w:hRule="auto"/>
         </w:trPr>
         body 9
@@ -1808,7 +1762,6 @@
             <w:pPr>
               <w:pStyle w:val="Normal"/>
               <w:jc w:val="left"/>
-              <w:keepNext/>
               <w:pBdr>
                 <w:bottom w:val="none" w:sz="0" w:space="0" w:color="000000"/>
                 <w:top w:val="none" w:sz="0" w:space="0" w:color="000000"/>
@@ -1853,7 +1806,6 @@
             <w:pPr>
               <w:pStyle w:val="Normal"/>
               <w:jc w:val="center"/>
-              <w:keepNext/>
               <w:pBdr>
                 <w:bottom w:val="none" w:sz="0" w:space="0" w:color="000000"/>
                 <w:top w:val="none" w:sz="0" w:space="0" w:color="000000"/>
@@ -1898,7 +1850,6 @@
             <w:pPr>
               <w:pStyle w:val="Normal"/>
               <w:jc w:val="center"/>
-              <w:keepNext/>
               <w:pBdr>
                 <w:bottom w:val="none" w:sz="0" w:space="0" w:color="000000"/>
                 <w:top w:val="none" w:sz="0" w:space="0" w:color="000000"/>
@@ -1943,7 +1894,6 @@
             <w:pPr>
               <w:pStyle w:val="Normal"/>
               <w:jc w:val="center"/>
-              <w:keepNext/>
               <w:pBdr>
                 <w:bottom w:val="none" w:sz="0" w:space="0" w:color="000000"/>
                 <w:top w:val="none" w:sz="0" w:space="0" w:color="000000"/>
@@ -1970,7 +1920,6 @@
       </w:tr>
       <w:tr>
         <w:trPr>
-          <w:cantSplit/>
           <w:trHeight w:val="573" w:hRule="auto"/>
         </w:trPr>
         body10
@@ -1995,7 +1944,6 @@
             <w:pPr>
               <w:pStyle w:val="Normal"/>
               <w:jc w:val="left"/>
-              <w:keepNext/>
               <w:pBdr>
                 <w:bottom w:val="none" w:sz="0" w:space="0" w:color="000000"/>
                 <w:top w:val="none" w:sz="0" w:space="0" w:color="000000"/>
@@ -2040,7 +1988,6 @@
             <w:pPr>
               <w:pStyle w:val="Normal"/>
               <w:jc w:val="center"/>
-              <w:keepNext/>
               <w:pBdr>
                 <w:bottom w:val="none" w:sz="0" w:space="0" w:color="000000"/>
                 <w:top w:val="none" w:sz="0" w:space="0" w:color="000000"/>
@@ -2085,7 +2032,6 @@
             <w:pPr>
               <w:pStyle w:val="Normal"/>
               <w:jc w:val="center"/>
-              <w:keepNext/>
               <w:pBdr>
                 <w:bottom w:val="none" w:sz="0" w:space="0" w:color="000000"/>
                 <w:top w:val="none" w:sz="0" w:space="0" w:color="000000"/>
@@ -2130,7 +2076,6 @@
             <w:pPr>
               <w:pStyle w:val="Normal"/>
               <w:jc w:val="center"/>
-              <w:keepNext/>
               <w:pBdr>
                 <w:bottom w:val="none" w:sz="0" w:space="0" w:color="000000"/>
                 <w:top w:val="none" w:sz="0" w:space="0" w:color="000000"/>
@@ -2157,7 +2102,6 @@
       </w:tr>
       <w:tr>
         <w:trPr>
-          <w:cantSplit/>
           <w:trHeight w:val="616" w:hRule="auto"/>
         </w:trPr>
         body11
@@ -2182,7 +2126,6 @@
             <w:pPr>
               <w:pStyle w:val="Normal"/>
               <w:jc w:val="left"/>
-              <w:keepNext/>
               <w:pBdr>
                 <w:bottom w:val="none" w:sz="0" w:space="0" w:color="000000"/>
                 <w:top w:val="none" w:sz="0" w:space="0" w:color="000000"/>
@@ -2227,7 +2170,6 @@
             <w:pPr>
               <w:pStyle w:val="Normal"/>
               <w:jc w:val="center"/>
-              <w:keepNext/>
               <w:pBdr>
                 <w:bottom w:val="none" w:sz="0" w:space="0" w:color="000000"/>
                 <w:top w:val="none" w:sz="0" w:space="0" w:color="000000"/>
@@ -2272,7 +2214,6 @@
             <w:pPr>
               <w:pStyle w:val="Normal"/>
               <w:jc w:val="center"/>
-              <w:keepNext/>
               <w:pBdr>
                 <w:bottom w:val="none" w:sz="0" w:space="0" w:color="000000"/>
                 <w:top w:val="none" w:sz="0" w:space="0" w:color="000000"/>
@@ -2317,7 +2258,6 @@
             <w:pPr>
               <w:pStyle w:val="Normal"/>
               <w:jc w:val="center"/>
-              <w:keepNext/>
               <w:pBdr>
                 <w:bottom w:val="none" w:sz="0" w:space="0" w:color="000000"/>
                 <w:top w:val="none" w:sz="0" w:space="0" w:color="000000"/>
@@ -2344,7 +2284,6 @@
       </w:tr>
       <w:tr>
         <w:trPr>
-          <w:cantSplit/>
           <w:trHeight w:val="616" w:hRule="auto"/>
         </w:trPr>
         body12
@@ -2369,7 +2308,6 @@
             <w:pPr>
               <w:pStyle w:val="Normal"/>
               <w:jc w:val="left"/>
-              <w:keepNext/>
               <w:pBdr>
                 <w:bottom w:val="none" w:sz="0" w:space="0" w:color="000000"/>
                 <w:top w:val="none" w:sz="0" w:space="0" w:color="000000"/>
@@ -2414,7 +2352,6 @@
             <w:pPr>
               <w:pStyle w:val="Normal"/>
               <w:jc w:val="center"/>
-              <w:keepNext/>
               <w:pBdr>
                 <w:bottom w:val="none" w:sz="0" w:space="0" w:color="000000"/>
                 <w:top w:val="none" w:sz="0" w:space="0" w:color="000000"/>
@@ -2459,7 +2396,6 @@
             <w:pPr>
               <w:pStyle w:val="Normal"/>
               <w:jc w:val="center"/>
-              <w:keepNext/>
               <w:pBdr>
                 <w:bottom w:val="none" w:sz="0" w:space="0" w:color="000000"/>
                 <w:top w:val="none" w:sz="0" w:space="0" w:color="000000"/>
@@ -2504,7 +2440,6 @@
             <w:pPr>
               <w:pStyle w:val="Normal"/>
               <w:jc w:val="center"/>
-              <w:keepNext/>
               <w:pBdr>
                 <w:bottom w:val="none" w:sz="0" w:space="0" w:color="000000"/>
                 <w:top w:val="none" w:sz="0" w:space="0" w:color="000000"/>
@@ -2531,7 +2466,6 @@
       </w:tr>
       <w:tr>
         <w:trPr>
-          <w:cantSplit/>
           <w:trHeight w:val="616" w:hRule="auto"/>
         </w:trPr>
         body13
@@ -2556,7 +2490,6 @@
             <w:pPr>
               <w:pStyle w:val="Normal"/>
               <w:jc w:val="left"/>
-              <w:keepNext/>
               <w:pBdr>
                 <w:bottom w:val="none" w:sz="0" w:space="0" w:color="000000"/>
                 <w:top w:val="none" w:sz="0" w:space="0" w:color="000000"/>
@@ -2601,7 +2534,6 @@
             <w:pPr>
               <w:pStyle w:val="Normal"/>
               <w:jc w:val="center"/>
-              <w:keepNext/>
               <w:pBdr>
                 <w:bottom w:val="none" w:sz="0" w:space="0" w:color="000000"/>
                 <w:top w:val="none" w:sz="0" w:space="0" w:color="000000"/>
@@ -2646,7 +2578,6 @@
             <w:pPr>
               <w:pStyle w:val="Normal"/>
               <w:jc w:val="center"/>
-              <w:keepNext/>
               <w:pBdr>
                 <w:bottom w:val="none" w:sz="0" w:space="0" w:color="000000"/>
                 <w:top w:val="none" w:sz="0" w:space="0" w:color="000000"/>
@@ -2691,7 +2622,6 @@
             <w:pPr>
               <w:pStyle w:val="Normal"/>
               <w:jc w:val="center"/>
-              <w:keepNext/>
               <w:pBdr>
                 <w:bottom w:val="none" w:sz="0" w:space="0" w:color="000000"/>
                 <w:top w:val="none" w:sz="0" w:space="0" w:color="000000"/>
@@ -2718,7 +2648,6 @@
       </w:tr>
       <w:tr>
         <w:trPr>
-          <w:cantSplit/>
           <w:trHeight w:val="616" w:hRule="auto"/>
         </w:trPr>
         body14
@@ -2743,7 +2672,6 @@
             <w:pPr>
               <w:pStyle w:val="Normal"/>
               <w:jc w:val="left"/>
-              <w:keepNext/>
               <w:pBdr>
                 <w:bottom w:val="none" w:sz="0" w:space="0" w:color="000000"/>
                 <w:top w:val="none" w:sz="0" w:space="0" w:color="000000"/>
@@ -2788,7 +2716,6 @@
             <w:pPr>
               <w:pStyle w:val="Normal"/>
               <w:jc w:val="center"/>
-              <w:keepNext/>
               <w:pBdr>
                 <w:bottom w:val="none" w:sz="0" w:space="0" w:color="000000"/>
                 <w:top w:val="none" w:sz="0" w:space="0" w:color="000000"/>
@@ -2833,7 +2760,6 @@
             <w:pPr>
               <w:pStyle w:val="Normal"/>
               <w:jc w:val="center"/>
-              <w:keepNext/>
               <w:pBdr>
                 <w:bottom w:val="none" w:sz="0" w:space="0" w:color="000000"/>
                 <w:top w:val="none" w:sz="0" w:space="0" w:color="000000"/>
@@ -2878,7 +2804,6 @@
             <w:pPr>
               <w:pStyle w:val="Normal"/>
               <w:jc w:val="center"/>
-              <w:keepNext/>
               <w:pBdr>
                 <w:bottom w:val="none" w:sz="0" w:space="0" w:color="000000"/>
                 <w:top w:val="none" w:sz="0" w:space="0" w:color="000000"/>
@@ -2905,7 +2830,6 @@
       </w:tr>
       <w:tr>
         <w:trPr>
-          <w:cantSplit/>
           <w:trHeight w:val="616" w:hRule="auto"/>
         </w:trPr>
         body15
@@ -2930,7 +2854,6 @@
             <w:pPr>
               <w:pStyle w:val="Normal"/>
               <w:jc w:val="left"/>
-              <w:keepNext/>
               <w:pBdr>
                 <w:bottom w:val="none" w:sz="0" w:space="0" w:color="000000"/>
                 <w:top w:val="none" w:sz="0" w:space="0" w:color="000000"/>
@@ -2975,7 +2898,6 @@
             <w:pPr>
               <w:pStyle w:val="Normal"/>
               <w:jc w:val="center"/>
-              <w:keepNext/>
               <w:pBdr>
                 <w:bottom w:val="none" w:sz="0" w:space="0" w:color="000000"/>
                 <w:top w:val="none" w:sz="0" w:space="0" w:color="000000"/>
@@ -3020,7 +2942,6 @@
             <w:pPr>
               <w:pStyle w:val="Normal"/>
               <w:jc w:val="center"/>
-              <w:keepNext/>
               <w:pBdr>
                 <w:bottom w:val="none" w:sz="0" w:space="0" w:color="000000"/>
                 <w:top w:val="none" w:sz="0" w:space="0" w:color="000000"/>
@@ -3065,7 +2986,6 @@
             <w:pPr>
               <w:pStyle w:val="Normal"/>
               <w:jc w:val="center"/>
-              <w:keepNext/>
               <w:pBdr>
                 <w:bottom w:val="none" w:sz="0" w:space="0" w:color="000000"/>
                 <w:top w:val="none" w:sz="0" w:space="0" w:color="000000"/>
@@ -3092,7 +3012,6 @@
       </w:tr>
       <w:tr>
         <w:trPr>
-          <w:cantSplit/>
           <w:trHeight w:val="616" w:hRule="auto"/>
         </w:trPr>
         body16
@@ -3117,7 +3036,6 @@
             <w:pPr>
               <w:pStyle w:val="Normal"/>
               <w:jc w:val="left"/>
-              <w:keepNext/>
               <w:pBdr>
                 <w:bottom w:val="none" w:sz="0" w:space="0" w:color="000000"/>
                 <w:top w:val="none" w:sz="0" w:space="0" w:color="000000"/>
@@ -3162,7 +3080,6 @@
             <w:pPr>
               <w:pStyle w:val="Normal"/>
               <w:jc w:val="center"/>
-              <w:keepNext/>
               <w:pBdr>
                 <w:bottom w:val="none" w:sz="0" w:space="0" w:color="000000"/>
                 <w:top w:val="none" w:sz="0" w:space="0" w:color="000000"/>
@@ -3207,7 +3124,6 @@
             <w:pPr>
               <w:pStyle w:val="Normal"/>
               <w:jc w:val="center"/>
-              <w:keepNext/>
               <w:pBdr>
                 <w:bottom w:val="none" w:sz="0" w:space="0" w:color="000000"/>
                 <w:top w:val="none" w:sz="0" w:space="0" w:color="000000"/>
@@ -3252,7 +3168,6 @@
             <w:pPr>
               <w:pStyle w:val="Normal"/>
               <w:jc w:val="center"/>
-              <w:keepNext/>
               <w:pBdr>
                 <w:bottom w:val="none" w:sz="0" w:space="0" w:color="000000"/>
                 <w:top w:val="none" w:sz="0" w:space="0" w:color="000000"/>
@@ -3279,7 +3194,6 @@
       </w:tr>
       <w:tr>
         <w:trPr>
-          <w:cantSplit/>
           <w:trHeight w:val="616" w:hRule="auto"/>
         </w:trPr>
         body17
@@ -3304,7 +3218,6 @@
             <w:pPr>
               <w:pStyle w:val="Normal"/>
               <w:jc w:val="left"/>
-              <w:keepNext/>
               <w:pBdr>
                 <w:bottom w:val="none" w:sz="0" w:space="0" w:color="000000"/>
                 <w:top w:val="none" w:sz="0" w:space="0" w:color="000000"/>
@@ -3349,7 +3262,6 @@
             <w:pPr>
               <w:pStyle w:val="Normal"/>
               <w:jc w:val="center"/>
-              <w:keepNext/>
               <w:pBdr>
                 <w:bottom w:val="none" w:sz="0" w:space="0" w:color="000000"/>
                 <w:top w:val="none" w:sz="0" w:space="0" w:color="000000"/>
@@ -3394,7 +3306,6 @@
             <w:pPr>
               <w:pStyle w:val="Normal"/>
               <w:jc w:val="center"/>
-              <w:keepNext/>
               <w:pBdr>
                 <w:bottom w:val="none" w:sz="0" w:space="0" w:color="000000"/>
                 <w:top w:val="none" w:sz="0" w:space="0" w:color="000000"/>
@@ -3439,7 +3350,6 @@
             <w:pPr>
               <w:pStyle w:val="Normal"/>
               <w:jc w:val="center"/>
-              <w:keepNext/>
               <w:pBdr>
                 <w:bottom w:val="none" w:sz="0" w:space="0" w:color="000000"/>
                 <w:top w:val="none" w:sz="0" w:space="0" w:color="000000"/>
@@ -3466,7 +3376,6 @@
       </w:tr>
       <w:tr>
         <w:trPr>
-          <w:cantSplit/>
           <w:trHeight w:val="616" w:hRule="auto"/>
         </w:trPr>
         body18
@@ -3491,7 +3400,6 @@
             <w:pPr>
               <w:pStyle w:val="Normal"/>
               <w:jc w:val="left"/>
-              <w:keepNext/>
               <w:pBdr>
                 <w:bottom w:val="none" w:sz="0" w:space="0" w:color="000000"/>
                 <w:top w:val="none" w:sz="0" w:space="0" w:color="000000"/>
@@ -3536,7 +3444,6 @@
             <w:pPr>
               <w:pStyle w:val="Normal"/>
               <w:jc w:val="center"/>
-              <w:keepNext/>
               <w:pBdr>
                 <w:bottom w:val="none" w:sz="0" w:space="0" w:color="000000"/>
                 <w:top w:val="none" w:sz="0" w:space="0" w:color="000000"/>
@@ -3581,7 +3488,6 @@
             <w:pPr>
               <w:pStyle w:val="Normal"/>
               <w:jc w:val="center"/>
-              <w:keepNext/>
               <w:pBdr>
                 <w:bottom w:val="none" w:sz="0" w:space="0" w:color="000000"/>
                 <w:top w:val="none" w:sz="0" w:space="0" w:color="000000"/>
@@ -3626,7 +3532,6 @@
             <w:pPr>
               <w:pStyle w:val="Normal"/>
               <w:jc w:val="center"/>
-              <w:keepNext/>
               <w:pBdr>
                 <w:bottom w:val="none" w:sz="0" w:space="0" w:color="000000"/>
                 <w:top w:val="none" w:sz="0" w:space="0" w:color="000000"/>
@@ -3653,7 +3558,6 @@
       </w:tr>
       <w:tr>
         <w:trPr>
-          <w:cantSplit/>
           <w:trHeight w:val="616" w:hRule="auto"/>
         </w:trPr>
         body19
@@ -3678,7 +3582,6 @@
             <w:pPr>
               <w:pStyle w:val="Normal"/>
               <w:jc w:val="left"/>
-              <w:keepNext/>
               <w:pBdr>
                 <w:bottom w:val="none" w:sz="0" w:space="0" w:color="000000"/>
                 <w:top w:val="none" w:sz="0" w:space="0" w:color="000000"/>
@@ -3723,7 +3626,6 @@
             <w:pPr>
               <w:pStyle w:val="Normal"/>
               <w:jc w:val="center"/>
-              <w:keepNext/>
               <w:pBdr>
                 <w:bottom w:val="none" w:sz="0" w:space="0" w:color="000000"/>
                 <w:top w:val="none" w:sz="0" w:space="0" w:color="000000"/>
@@ -3768,7 +3670,6 @@
             <w:pPr>
               <w:pStyle w:val="Normal"/>
               <w:jc w:val="center"/>
-              <w:keepNext/>
               <w:pBdr>
                 <w:bottom w:val="none" w:sz="0" w:space="0" w:color="000000"/>
                 <w:top w:val="none" w:sz="0" w:space="0" w:color="000000"/>
@@ -3813,7 +3714,6 @@
             <w:pPr>
               <w:pStyle w:val="Normal"/>
               <w:jc w:val="center"/>
-              <w:keepNext/>
               <w:pBdr>
                 <w:bottom w:val="none" w:sz="0" w:space="0" w:color="000000"/>
                 <w:top w:val="none" w:sz="0" w:space="0" w:color="000000"/>
@@ -3840,7 +3740,6 @@
       </w:tr>
       <w:tr>
         <w:trPr>
-          <w:cantSplit/>
           <w:trHeight w:val="616" w:hRule="auto"/>
         </w:trPr>
         body20
@@ -3865,7 +3764,6 @@
             <w:pPr>
               <w:pStyle w:val="Normal"/>
               <w:jc w:val="left"/>
-              <w:keepNext/>
               <w:pBdr>
                 <w:bottom w:val="none" w:sz="0" w:space="0" w:color="000000"/>
                 <w:top w:val="none" w:sz="0" w:space="0" w:color="000000"/>
@@ -3910,7 +3808,6 @@
             <w:pPr>
               <w:pStyle w:val="Normal"/>
               <w:jc w:val="center"/>
-              <w:keepNext/>
               <w:pBdr>
                 <w:bottom w:val="none" w:sz="0" w:space="0" w:color="000000"/>
                 <w:top w:val="none" w:sz="0" w:space="0" w:color="000000"/>
@@ -3955,7 +3852,6 @@
             <w:pPr>
               <w:pStyle w:val="Normal"/>
               <w:jc w:val="center"/>
-              <w:keepNext/>
               <w:pBdr>
                 <w:bottom w:val="none" w:sz="0" w:space="0" w:color="000000"/>
                 <w:top w:val="none" w:sz="0" w:space="0" w:color="000000"/>
@@ -4000,7 +3896,6 @@
             <w:pPr>
               <w:pStyle w:val="Normal"/>
               <w:jc w:val="center"/>
-              <w:keepNext/>
               <w:pBdr>
                 <w:bottom w:val="none" w:sz="0" w:space="0" w:color="000000"/>
                 <w:top w:val="none" w:sz="0" w:space="0" w:color="000000"/>
@@ -4027,7 +3922,6 @@
       </w:tr>
       <w:tr>
         <w:trPr>
-          <w:cantSplit/>
           <w:trHeight w:val="616" w:hRule="auto"/>
         </w:trPr>
         body21
@@ -4052,7 +3946,6 @@
             <w:pPr>
               <w:pStyle w:val="Normal"/>
               <w:jc w:val="left"/>
-              <w:keepNext/>
               <w:pBdr>
                 <w:bottom w:val="none" w:sz="0" w:space="0" w:color="000000"/>
                 <w:top w:val="none" w:sz="0" w:space="0" w:color="000000"/>
@@ -4097,7 +3990,6 @@
             <w:pPr>
               <w:pStyle w:val="Normal"/>
               <w:jc w:val="center"/>
-              <w:keepNext/>
               <w:pBdr>
                 <w:bottom w:val="none" w:sz="0" w:space="0" w:color="000000"/>
                 <w:top w:val="none" w:sz="0" w:space="0" w:color="000000"/>
@@ -4142,7 +4034,6 @@
             <w:pPr>
               <w:pStyle w:val="Normal"/>
               <w:jc w:val="center"/>
-              <w:keepNext/>
               <w:pBdr>
                 <w:bottom w:val="none" w:sz="0" w:space="0" w:color="000000"/>
                 <w:top w:val="none" w:sz="0" w:space="0" w:color="000000"/>
@@ -4187,7 +4078,6 @@
             <w:pPr>
               <w:pStyle w:val="Normal"/>
               <w:jc w:val="center"/>
-              <w:keepNext/>
               <w:pBdr>
                 <w:bottom w:val="none" w:sz="0" w:space="0" w:color="000000"/>
                 <w:top w:val="none" w:sz="0" w:space="0" w:color="000000"/>
@@ -4214,7 +4104,6 @@
       </w:tr>
       <w:tr>
         <w:trPr>
-          <w:cantSplit/>
           <w:trHeight w:val="616" w:hRule="auto"/>
         </w:trPr>
         body22
@@ -4239,7 +4128,6 @@
             <w:pPr>
               <w:pStyle w:val="Normal"/>
               <w:jc w:val="left"/>
-              <w:keepNext/>
               <w:pBdr>
                 <w:bottom w:val="none" w:sz="0" w:space="0" w:color="000000"/>
                 <w:top w:val="none" w:sz="0" w:space="0" w:color="000000"/>
@@ -4284,7 +4172,6 @@
             <w:pPr>
               <w:pStyle w:val="Normal"/>
               <w:jc w:val="center"/>
-              <w:keepNext/>
               <w:pBdr>
                 <w:bottom w:val="none" w:sz="0" w:space="0" w:color="000000"/>
                 <w:top w:val="none" w:sz="0" w:space="0" w:color="000000"/>
@@ -4329,7 +4216,6 @@
             <w:pPr>
               <w:pStyle w:val="Normal"/>
               <w:jc w:val="center"/>
-              <w:keepNext/>
               <w:pBdr>
                 <w:bottom w:val="none" w:sz="0" w:space="0" w:color="000000"/>
                 <w:top w:val="none" w:sz="0" w:space="0" w:color="000000"/>
@@ -4374,7 +4260,6 @@
             <w:pPr>
               <w:pStyle w:val="Normal"/>
               <w:jc w:val="center"/>
-              <w:keepNext/>
               <w:pBdr>
                 <w:bottom w:val="none" w:sz="0" w:space="0" w:color="000000"/>
                 <w:top w:val="none" w:sz="0" w:space="0" w:color="000000"/>
@@ -4401,7 +4286,6 @@
       </w:tr>
       <w:tr>
         <w:trPr>
-          <w:cantSplit/>
           <w:trHeight w:val="616" w:hRule="auto"/>
         </w:trPr>
         body23
@@ -4426,7 +4310,6 @@
             <w:pPr>
               <w:pStyle w:val="Normal"/>
               <w:jc w:val="left"/>
-              <w:keepNext/>
               <w:pBdr>
                 <w:bottom w:val="none" w:sz="0" w:space="0" w:color="000000"/>
                 <w:top w:val="none" w:sz="0" w:space="0" w:color="000000"/>
@@ -4471,7 +4354,6 @@
             <w:pPr>
               <w:pStyle w:val="Normal"/>
               <w:jc w:val="center"/>
-              <w:keepNext/>
               <w:pBdr>
                 <w:bottom w:val="none" w:sz="0" w:space="0" w:color="000000"/>
                 <w:top w:val="none" w:sz="0" w:space="0" w:color="000000"/>
@@ -4516,7 +4398,6 @@
             <w:pPr>
               <w:pStyle w:val="Normal"/>
               <w:jc w:val="center"/>
-              <w:keepNext/>
               <w:pBdr>
                 <w:bottom w:val="none" w:sz="0" w:space="0" w:color="000000"/>
                 <w:top w:val="none" w:sz="0" w:space="0" w:color="000000"/>
@@ -4561,7 +4442,6 @@
             <w:pPr>
               <w:pStyle w:val="Normal"/>
               <w:jc w:val="center"/>
-              <w:keepNext/>
               <w:pBdr>
                 <w:bottom w:val="none" w:sz="0" w:space="0" w:color="000000"/>
                 <w:top w:val="none" w:sz="0" w:space="0" w:color="000000"/>
@@ -4588,7 +4468,6 @@
       </w:tr>
       <w:tr>
         <w:trPr>
-          <w:cantSplit/>
           <w:trHeight w:val="616" w:hRule="auto"/>
         </w:trPr>
         body24
@@ -4613,7 +4492,6 @@
             <w:pPr>
               <w:pStyle w:val="Normal"/>
               <w:jc w:val="left"/>
-              <w:keepNext/>
               <w:pBdr>
                 <w:bottom w:val="none" w:sz="0" w:space="0" w:color="000000"/>
                 <w:top w:val="none" w:sz="0" w:space="0" w:color="000000"/>
@@ -4658,7 +4536,6 @@
             <w:pPr>
               <w:pStyle w:val="Normal"/>
               <w:jc w:val="center"/>
-              <w:keepNext/>
               <w:pBdr>
                 <w:bottom w:val="none" w:sz="0" w:space="0" w:color="000000"/>
                 <w:top w:val="none" w:sz="0" w:space="0" w:color="000000"/>
@@ -4703,7 +4580,6 @@
             <w:pPr>
               <w:pStyle w:val="Normal"/>
               <w:jc w:val="center"/>
-              <w:keepNext/>
               <w:pBdr>
                 <w:bottom w:val="none" w:sz="0" w:space="0" w:color="000000"/>
                 <w:top w:val="none" w:sz="0" w:space="0" w:color="000000"/>
@@ -4748,7 +4624,6 @@
             <w:pPr>
               <w:pStyle w:val="Normal"/>
               <w:jc w:val="center"/>
-              <w:keepNext/>
               <w:pBdr>
                 <w:bottom w:val="none" w:sz="0" w:space="0" w:color="000000"/>
                 <w:top w:val="none" w:sz="0" w:space="0" w:color="000000"/>
@@ -4775,7 +4650,6 @@
       </w:tr>
       <w:tr>
         <w:trPr>
-          <w:cantSplit/>
           <w:trHeight w:val="620" w:hRule="auto"/>
         </w:trPr>
         body25
@@ -4800,7 +4674,6 @@
             <w:pPr>
               <w:pStyle w:val="Normal"/>
               <w:jc w:val="left"/>
-              <w:keepNext/>
               <w:pBdr>
                 <w:bottom w:val="none" w:sz="0" w:space="0" w:color="000000"/>
                 <w:top w:val="none" w:sz="0" w:space="0" w:color="000000"/>
@@ -4845,7 +4718,6 @@
             <w:pPr>
               <w:pStyle w:val="Normal"/>
               <w:jc w:val="center"/>
-              <w:keepNext/>
               <w:pBdr>
                 <w:bottom w:val="none" w:sz="0" w:space="0" w:color="000000"/>
                 <w:top w:val="none" w:sz="0" w:space="0" w:color="000000"/>
@@ -4890,7 +4762,6 @@
             <w:pPr>
               <w:pStyle w:val="Normal"/>
               <w:jc w:val="center"/>
-              <w:keepNext/>
               <w:pBdr>
                 <w:bottom w:val="none" w:sz="0" w:space="0" w:color="000000"/>
                 <w:top w:val="none" w:sz="0" w:space="0" w:color="000000"/>
@@ -4935,7 +4806,6 @@
             <w:pPr>
               <w:pStyle w:val="Normal"/>
               <w:jc w:val="center"/>
-              <w:keepNext/>
               <w:pBdr>
                 <w:bottom w:val="none" w:sz="0" w:space="0" w:color="000000"/>
                 <w:top w:val="none" w:sz="0" w:space="0" w:color="000000"/>
@@ -4962,7 +4832,6 @@
       </w:tr>
       <w:tr>
         <w:trPr>
-          <w:cantSplit/>
           <w:trHeight w:val="618" w:hRule="auto"/>
         </w:trPr>
         body26
@@ -4987,7 +4856,6 @@
             <w:pPr>
               <w:pStyle w:val="Normal"/>
               <w:jc w:val="left"/>
-              <w:keepNext/>
               <w:pBdr>
                 <w:bottom w:val="none" w:sz="0" w:space="0" w:color="000000"/>
                 <w:top w:val="none" w:sz="0" w:space="0" w:color="000000"/>
@@ -5032,7 +4900,6 @@
             <w:pPr>
               <w:pStyle w:val="Normal"/>
               <w:jc w:val="center"/>
-              <w:keepNext/>
               <w:pBdr>
                 <w:bottom w:val="none" w:sz="0" w:space="0" w:color="000000"/>
                 <w:top w:val="none" w:sz="0" w:space="0" w:color="000000"/>
@@ -5077,7 +4944,6 @@
             <w:pPr>
               <w:pStyle w:val="Normal"/>
               <w:jc w:val="center"/>
-              <w:keepNext/>
               <w:pBdr>
                 <w:bottom w:val="none" w:sz="0" w:space="0" w:color="000000"/>
                 <w:top w:val="none" w:sz="0" w:space="0" w:color="000000"/>
@@ -5122,7 +4988,6 @@
             <w:pPr>
               <w:pStyle w:val="Normal"/>
               <w:jc w:val="center"/>
-              <w:keepNext/>
               <w:pBdr>
                 <w:bottom w:val="none" w:sz="0" w:space="0" w:color="000000"/>
                 <w:top w:val="none" w:sz="0" w:space="0" w:color="000000"/>
@@ -5149,7 +5014,6 @@
       </w:tr>
       <w:tr>
         <w:trPr>
-          <w:cantSplit/>
           <w:trHeight w:val="616" w:hRule="auto"/>
         </w:trPr>
         body27
@@ -5174,7 +5038,6 @@
             <w:pPr>
               <w:pStyle w:val="Normal"/>
               <w:jc w:val="left"/>
-              <w:keepNext/>
               <w:pBdr>
                 <w:bottom w:val="none" w:sz="0" w:space="0" w:color="000000"/>
                 <w:top w:val="none" w:sz="0" w:space="0" w:color="000000"/>
@@ -5219,7 +5082,6 @@
             <w:pPr>
               <w:pStyle w:val="Normal"/>
               <w:jc w:val="center"/>
-              <w:keepNext/>
               <w:pBdr>
                 <w:bottom w:val="none" w:sz="0" w:space="0" w:color="000000"/>
                 <w:top w:val="none" w:sz="0" w:space="0" w:color="000000"/>
@@ -5264,7 +5126,6 @@
             <w:pPr>
               <w:pStyle w:val="Normal"/>
               <w:jc w:val="center"/>
-              <w:keepNext/>
               <w:pBdr>
                 <w:bottom w:val="none" w:sz="0" w:space="0" w:color="000000"/>
                 <w:top w:val="none" w:sz="0" w:space="0" w:color="000000"/>
@@ -5309,7 +5170,6 @@
             <w:pPr>
               <w:pStyle w:val="Normal"/>
               <w:jc w:val="center"/>
-              <w:keepNext/>
               <w:pBdr>
                 <w:bottom w:val="none" w:sz="0" w:space="0" w:color="000000"/>
                 <w:top w:val="none" w:sz="0" w:space="0" w:color="000000"/>
@@ -5336,7 +5196,6 @@
       </w:tr>
       <w:tr>
         <w:trPr>
-          <w:cantSplit/>
           <w:trHeight w:val="620" w:hRule="auto"/>
         </w:trPr>
         body28
@@ -5361,7 +5220,6 @@
             <w:pPr>
               <w:pStyle w:val="Normal"/>
               <w:jc w:val="left"/>
-              <w:keepNext/>
               <w:pBdr>
                 <w:bottom w:val="none" w:sz="0" w:space="0" w:color="000000"/>
                 <w:top w:val="none" w:sz="0" w:space="0" w:color="000000"/>
@@ -5406,7 +5264,6 @@
             <w:pPr>
               <w:pStyle w:val="Normal"/>
               <w:jc w:val="center"/>
-              <w:keepNext/>
               <w:pBdr>
                 <w:bottom w:val="none" w:sz="0" w:space="0" w:color="000000"/>
                 <w:top w:val="none" w:sz="0" w:space="0" w:color="000000"/>
@@ -5451,7 +5308,6 @@
             <w:pPr>
               <w:pStyle w:val="Normal"/>
               <w:jc w:val="center"/>
-              <w:keepNext/>
               <w:pBdr>
                 <w:bottom w:val="none" w:sz="0" w:space="0" w:color="000000"/>
                 <w:top w:val="none" w:sz="0" w:space="0" w:color="000000"/>
@@ -5496,7 +5352,6 @@
             <w:pPr>
               <w:pStyle w:val="Normal"/>
               <w:jc w:val="center"/>
-              <w:keepNext/>
               <w:pBdr>
                 <w:bottom w:val="none" w:sz="0" w:space="0" w:color="000000"/>
                 <w:top w:val="none" w:sz="0" w:space="0" w:color="000000"/>
@@ -5523,7 +5378,6 @@
       </w:tr>
       <w:tr>
         <w:trPr>
-          <w:cantSplit/>
           <w:trHeight w:val="616" w:hRule="auto"/>
         </w:trPr>
         body29
@@ -5548,7 +5402,6 @@
             <w:pPr>
               <w:pStyle w:val="Normal"/>
               <w:jc w:val="left"/>
-              <w:keepNext/>
               <w:pBdr>
                 <w:bottom w:val="none" w:sz="0" w:space="0" w:color="000000"/>
                 <w:top w:val="none" w:sz="0" w:space="0" w:color="000000"/>
@@ -5593,7 +5446,6 @@
             <w:pPr>
               <w:pStyle w:val="Normal"/>
               <w:jc w:val="center"/>
-              <w:keepNext/>
               <w:pBdr>
                 <w:bottom w:val="none" w:sz="0" w:space="0" w:color="000000"/>
                 <w:top w:val="none" w:sz="0" w:space="0" w:color="000000"/>
@@ -5638,7 +5490,6 @@
             <w:pPr>
               <w:pStyle w:val="Normal"/>
               <w:jc w:val="center"/>
-              <w:keepNext/>
               <w:pBdr>
                 <w:bottom w:val="none" w:sz="0" w:space="0" w:color="000000"/>
                 <w:top w:val="none" w:sz="0" w:space="0" w:color="000000"/>
@@ -5683,7 +5534,6 @@
             <w:pPr>
               <w:pStyle w:val="Normal"/>
               <w:jc w:val="center"/>
-              <w:keepNext/>
               <w:pBdr>
                 <w:bottom w:val="none" w:sz="0" w:space="0" w:color="000000"/>
                 <w:top w:val="none" w:sz="0" w:space="0" w:color="000000"/>
@@ -5710,7 +5560,6 @@
       </w:tr>
       <w:tr>
         <w:trPr>
-          <w:cantSplit/>
           <w:trHeight w:val="616" w:hRule="auto"/>
         </w:trPr>
         body30
@@ -5735,7 +5584,6 @@
             <w:pPr>
               <w:pStyle w:val="Normal"/>
               <w:jc w:val="left"/>
-              <w:keepNext/>
               <w:pBdr>
                 <w:bottom w:val="none" w:sz="0" w:space="0" w:color="000000"/>
                 <w:top w:val="none" w:sz="0" w:space="0" w:color="000000"/>
@@ -5780,7 +5628,6 @@
             <w:pPr>
               <w:pStyle w:val="Normal"/>
               <w:jc w:val="center"/>
-              <w:keepNext/>
               <w:pBdr>
                 <w:bottom w:val="none" w:sz="0" w:space="0" w:color="000000"/>
                 <w:top w:val="none" w:sz="0" w:space="0" w:color="000000"/>
@@ -5825,7 +5672,6 @@
             <w:pPr>
               <w:pStyle w:val="Normal"/>
               <w:jc w:val="center"/>
-              <w:keepNext/>
               <w:pBdr>
                 <w:bottom w:val="none" w:sz="0" w:space="0" w:color="000000"/>
                 <w:top w:val="none" w:sz="0" w:space="0" w:color="000000"/>
@@ -5870,7 +5716,6 @@
             <w:pPr>
               <w:pStyle w:val="Normal"/>
               <w:jc w:val="center"/>
-              <w:keepNext/>
               <w:pBdr>
                 <w:bottom w:val="none" w:sz="0" w:space="0" w:color="000000"/>
                 <w:top w:val="none" w:sz="0" w:space="0" w:color="000000"/>
@@ -5897,7 +5742,6 @@
       </w:tr>
       <w:tr>
         <w:trPr>
-          <w:cantSplit/>
           <w:trHeight w:val="616" w:hRule="auto"/>
         </w:trPr>
         body31
@@ -5922,7 +5766,6 @@
             <w:pPr>
               <w:pStyle w:val="Normal"/>
               <w:jc w:val="left"/>
-              <w:keepNext/>
               <w:pBdr>
                 <w:bottom w:val="none" w:sz="0" w:space="0" w:color="000000"/>
                 <w:top w:val="none" w:sz="0" w:space="0" w:color="000000"/>
@@ -5967,7 +5810,6 @@
             <w:pPr>
               <w:pStyle w:val="Normal"/>
               <w:jc w:val="center"/>
-              <w:keepNext/>
               <w:pBdr>
                 <w:bottom w:val="none" w:sz="0" w:space="0" w:color="000000"/>
                 <w:top w:val="none" w:sz="0" w:space="0" w:color="000000"/>
@@ -6012,7 +5854,6 @@
             <w:pPr>
               <w:pStyle w:val="Normal"/>
               <w:jc w:val="center"/>
-              <w:keepNext/>
               <w:pBdr>
                 <w:bottom w:val="none" w:sz="0" w:space="0" w:color="000000"/>
                 <w:top w:val="none" w:sz="0" w:space="0" w:color="000000"/>
@@ -6057,7 +5898,6 @@
             <w:pPr>
               <w:pStyle w:val="Normal"/>
               <w:jc w:val="center"/>
-              <w:keepNext/>
               <w:pBdr>
                 <w:bottom w:val="none" w:sz="0" w:space="0" w:color="000000"/>
                 <w:top w:val="none" w:sz="0" w:space="0" w:color="000000"/>
@@ -6084,7 +5924,6 @@
       </w:tr>
       <w:tr>
         <w:trPr>
-          <w:cantSplit/>
           <w:trHeight w:val="620" w:hRule="auto"/>
         </w:trPr>
         body32
@@ -6109,7 +5948,6 @@
             <w:pPr>
               <w:pStyle w:val="Normal"/>
               <w:jc w:val="left"/>
-              <w:keepNext/>
               <w:pBdr>
                 <w:bottom w:val="none" w:sz="0" w:space="0" w:color="000000"/>
                 <w:top w:val="none" w:sz="0" w:space="0" w:color="000000"/>
@@ -6154,7 +5992,6 @@
             <w:pPr>
               <w:pStyle w:val="Normal"/>
               <w:jc w:val="center"/>
-              <w:keepNext/>
               <w:pBdr>
                 <w:bottom w:val="none" w:sz="0" w:space="0" w:color="000000"/>
                 <w:top w:val="none" w:sz="0" w:space="0" w:color="000000"/>
@@ -6199,7 +6036,6 @@
             <w:pPr>
               <w:pStyle w:val="Normal"/>
               <w:jc w:val="center"/>
-              <w:keepNext/>
               <w:pBdr>
                 <w:bottom w:val="none" w:sz="0" w:space="0" w:color="000000"/>
                 <w:top w:val="none" w:sz="0" w:space="0" w:color="000000"/>
@@ -6244,7 +6080,6 @@
             <w:pPr>
               <w:pStyle w:val="Normal"/>
               <w:jc w:val="center"/>
-              <w:keepNext/>
               <w:pBdr>
                 <w:bottom w:val="none" w:sz="0" w:space="0" w:color="000000"/>
                 <w:top w:val="none" w:sz="0" w:space="0" w:color="000000"/>
@@ -6271,7 +6106,6 @@
       </w:tr>
       <w:tr>
         <w:trPr>
-          <w:cantSplit/>
           <w:trHeight w:val="616" w:hRule="auto"/>
         </w:trPr>
         body33
@@ -6296,7 +6130,6 @@
             <w:pPr>
               <w:pStyle w:val="Normal"/>
               <w:jc w:val="left"/>
-              <w:keepNext/>
               <w:pBdr>
                 <w:bottom w:val="none" w:sz="0" w:space="0" w:color="000000"/>
                 <w:top w:val="none" w:sz="0" w:space="0" w:color="000000"/>
@@ -6341,7 +6174,6 @@
             <w:pPr>
               <w:pStyle w:val="Normal"/>
               <w:jc w:val="center"/>
-              <w:keepNext/>
               <w:pBdr>
                 <w:bottom w:val="none" w:sz="0" w:space="0" w:color="000000"/>
                 <w:top w:val="none" w:sz="0" w:space="0" w:color="000000"/>
@@ -6386,7 +6218,6 @@
             <w:pPr>
               <w:pStyle w:val="Normal"/>
               <w:jc w:val="center"/>
-              <w:keepNext/>
               <w:pBdr>
                 <w:bottom w:val="none" w:sz="0" w:space="0" w:color="000000"/>
                 <w:top w:val="none" w:sz="0" w:space="0" w:color="000000"/>
@@ -6431,7 +6262,6 @@
             <w:pPr>
               <w:pStyle w:val="Normal"/>
               <w:jc w:val="center"/>
-              <w:keepNext/>
               <w:pBdr>
                 <w:bottom w:val="none" w:sz="0" w:space="0" w:color="000000"/>
                 <w:top w:val="none" w:sz="0" w:space="0" w:color="000000"/>
@@ -6458,7 +6288,6 @@
       </w:tr>
       <w:tr>
         <w:trPr>
-          <w:cantSplit/>
           <w:trHeight w:val="620" w:hRule="auto"/>
         </w:trPr>
         body34
@@ -6483,7 +6312,6 @@
             <w:pPr>
               <w:pStyle w:val="Normal"/>
               <w:jc w:val="left"/>
-              <w:keepNext/>
               <w:pBdr>
                 <w:bottom w:val="none" w:sz="0" w:space="0" w:color="000000"/>
                 <w:top w:val="none" w:sz="0" w:space="0" w:color="000000"/>
@@ -6528,7 +6356,6 @@
             <w:pPr>
               <w:pStyle w:val="Normal"/>
               <w:jc w:val="center"/>
-              <w:keepNext/>
               <w:pBdr>
                 <w:bottom w:val="none" w:sz="0" w:space="0" w:color="000000"/>
                 <w:top w:val="none" w:sz="0" w:space="0" w:color="000000"/>
@@ -6573,7 +6400,6 @@
             <w:pPr>
               <w:pStyle w:val="Normal"/>
               <w:jc w:val="center"/>
-              <w:keepNext/>
               <w:pBdr>
                 <w:bottom w:val="none" w:sz="0" w:space="0" w:color="000000"/>
                 <w:top w:val="none" w:sz="0" w:space="0" w:color="000000"/>
@@ -6618,7 +6444,6 @@
             <w:pPr>
               <w:pStyle w:val="Normal"/>
               <w:jc w:val="center"/>
-              <w:keepNext/>
               <w:pBdr>
                 <w:bottom w:val="none" w:sz="0" w:space="0" w:color="000000"/>
                 <w:top w:val="none" w:sz="0" w:space="0" w:color="000000"/>
@@ -6645,7 +6470,6 @@
       </w:tr>
       <w:tr>
         <w:trPr>
-          <w:cantSplit/>
           <w:trHeight w:val="616" w:hRule="auto"/>
         </w:trPr>
         body35
@@ -6670,7 +6494,6 @@
             <w:pPr>
               <w:pStyle w:val="Normal"/>
               <w:jc w:val="left"/>
-              <w:keepNext/>
               <w:pBdr>
                 <w:bottom w:val="none" w:sz="0" w:space="0" w:color="000000"/>
                 <w:top w:val="none" w:sz="0" w:space="0" w:color="000000"/>
@@ -6715,7 +6538,6 @@
             <w:pPr>
               <w:pStyle w:val="Normal"/>
               <w:jc w:val="center"/>
-              <w:keepNext/>
               <w:pBdr>
                 <w:bottom w:val="none" w:sz="0" w:space="0" w:color="000000"/>
                 <w:top w:val="none" w:sz="0" w:space="0" w:color="000000"/>
@@ -6760,7 +6582,6 @@
             <w:pPr>
               <w:pStyle w:val="Normal"/>
               <w:jc w:val="center"/>
-              <w:keepNext/>
               <w:pBdr>
                 <w:bottom w:val="none" w:sz="0" w:space="0" w:color="000000"/>
                 <w:top w:val="none" w:sz="0" w:space="0" w:color="000000"/>
@@ -6805,7 +6626,6 @@
             <w:pPr>
               <w:pStyle w:val="Normal"/>
               <w:jc w:val="center"/>
-              <w:keepNext/>
               <w:pBdr>
                 <w:bottom w:val="none" w:sz="0" w:space="0" w:color="000000"/>
                 <w:top w:val="none" w:sz="0" w:space="0" w:color="000000"/>
@@ -6832,7 +6652,6 @@
       </w:tr>
       <w:tr>
         <w:trPr>
-          <w:cantSplit/>
           <w:trHeight w:val="616" w:hRule="auto"/>
         </w:trPr>
         body36
@@ -6857,7 +6676,6 @@
             <w:pPr>
               <w:pStyle w:val="Normal"/>
               <w:jc w:val="left"/>
-              <w:keepNext/>
               <w:pBdr>
                 <w:bottom w:val="none" w:sz="0" w:space="0" w:color="000000"/>
                 <w:top w:val="none" w:sz="0" w:space="0" w:color="000000"/>
@@ -6902,7 +6720,6 @@
             <w:pPr>
               <w:pStyle w:val="Normal"/>
               <w:jc w:val="center"/>
-              <w:keepNext/>
               <w:pBdr>
                 <w:bottom w:val="none" w:sz="0" w:space="0" w:color="000000"/>
                 <w:top w:val="none" w:sz="0" w:space="0" w:color="000000"/>
@@ -6947,7 +6764,6 @@
             <w:pPr>
               <w:pStyle w:val="Normal"/>
               <w:jc w:val="center"/>
-              <w:keepNext/>
               <w:pBdr>
                 <w:bottom w:val="none" w:sz="0" w:space="0" w:color="000000"/>
                 <w:top w:val="none" w:sz="0" w:space="0" w:color="000000"/>
@@ -6992,7 +6808,6 @@
             <w:pPr>
               <w:pStyle w:val="Normal"/>
               <w:jc w:val="center"/>
-              <w:keepNext/>
               <w:pBdr>
                 <w:bottom w:val="none" w:sz="0" w:space="0" w:color="000000"/>
                 <w:top w:val="none" w:sz="0" w:space="0" w:color="000000"/>
@@ -7019,7 +6834,6 @@
       </w:tr>
       <w:tr>
         <w:trPr>
-          <w:cantSplit/>
           <w:trHeight w:val="620" w:hRule="auto"/>
         </w:trPr>
         body37
@@ -7044,7 +6858,6 @@
             <w:pPr>
               <w:pStyle w:val="Normal"/>
               <w:jc w:val="left"/>
-              <w:keepNext/>
               <w:pBdr>
                 <w:bottom w:val="none" w:sz="0" w:space="0" w:color="000000"/>
                 <w:top w:val="none" w:sz="0" w:space="0" w:color="000000"/>
@@ -7089,7 +6902,6 @@
             <w:pPr>
               <w:pStyle w:val="Normal"/>
               <w:jc w:val="center"/>
-              <w:keepNext/>
               <w:pBdr>
                 <w:bottom w:val="none" w:sz="0" w:space="0" w:color="000000"/>
                 <w:top w:val="none" w:sz="0" w:space="0" w:color="000000"/>
@@ -7134,7 +6946,6 @@
             <w:pPr>
               <w:pStyle w:val="Normal"/>
               <w:jc w:val="center"/>
-              <w:keepNext/>
               <w:pBdr>
                 <w:bottom w:val="none" w:sz="0" w:space="0" w:color="000000"/>
                 <w:top w:val="none" w:sz="0" w:space="0" w:color="000000"/>
@@ -7179,7 +6990,6 @@
             <w:pPr>
               <w:pStyle w:val="Normal"/>
               <w:jc w:val="center"/>
-              <w:keepNext/>
               <w:pBdr>
                 <w:bottom w:val="none" w:sz="0" w:space="0" w:color="000000"/>
                 <w:top w:val="none" w:sz="0" w:space="0" w:color="000000"/>
@@ -7206,7 +7016,6 @@
       </w:tr>
       <w:tr>
         <w:trPr>
-          <w:cantSplit/>
           <w:trHeight w:val="616" w:hRule="auto"/>
         </w:trPr>
         body38
@@ -7231,7 +7040,6 @@
             <w:pPr>
               <w:pStyle w:val="Normal"/>
               <w:jc w:val="left"/>
-              <w:keepNext/>
               <w:pBdr>
                 <w:bottom w:val="none" w:sz="0" w:space="0" w:color="000000"/>
                 <w:top w:val="none" w:sz="0" w:space="0" w:color="000000"/>
@@ -7276,7 +7084,6 @@
             <w:pPr>
               <w:pStyle w:val="Normal"/>
               <w:jc w:val="center"/>
-              <w:keepNext/>
               <w:pBdr>
                 <w:bottom w:val="none" w:sz="0" w:space="0" w:color="000000"/>
                 <w:top w:val="none" w:sz="0" w:space="0" w:color="000000"/>
@@ -7321,7 +7128,6 @@
             <w:pPr>
               <w:pStyle w:val="Normal"/>
               <w:jc w:val="center"/>
-              <w:keepNext/>
               <w:pBdr>
                 <w:bottom w:val="none" w:sz="0" w:space="0" w:color="000000"/>
                 <w:top w:val="none" w:sz="0" w:space="0" w:color="000000"/>
@@ -7366,7 +7172,6 @@
             <w:pPr>
               <w:pStyle w:val="Normal"/>
               <w:jc w:val="center"/>
-              <w:keepNext/>
               <w:pBdr>
                 <w:bottom w:val="none" w:sz="0" w:space="0" w:color="000000"/>
                 <w:top w:val="none" w:sz="0" w:space="0" w:color="000000"/>
@@ -7393,7 +7198,6 @@
       </w:tr>
       <w:tr>
         <w:trPr>
-          <w:cantSplit/>
           <w:trHeight w:val="616" w:hRule="auto"/>
         </w:trPr>
         body39
@@ -7418,7 +7222,6 @@
             <w:pPr>
               <w:pStyle w:val="Normal"/>
               <w:jc w:val="left"/>
-              <w:keepNext/>
               <w:pBdr>
                 <w:bottom w:val="none" w:sz="0" w:space="0" w:color="000000"/>
                 <w:top w:val="none" w:sz="0" w:space="0" w:color="000000"/>
@@ -7463,7 +7266,6 @@
             <w:pPr>
               <w:pStyle w:val="Normal"/>
               <w:jc w:val="center"/>
-              <w:keepNext/>
               <w:pBdr>
                 <w:bottom w:val="none" w:sz="0" w:space="0" w:color="000000"/>
                 <w:top w:val="none" w:sz="0" w:space="0" w:color="000000"/>
@@ -7508,7 +7310,6 @@
             <w:pPr>
               <w:pStyle w:val="Normal"/>
               <w:jc w:val="center"/>
-              <w:keepNext/>
               <w:pBdr>
                 <w:bottom w:val="none" w:sz="0" w:space="0" w:color="000000"/>
                 <w:top w:val="none" w:sz="0" w:space="0" w:color="000000"/>
@@ -7553,7 +7354,6 @@
             <w:pPr>
               <w:pStyle w:val="Normal"/>
               <w:jc w:val="center"/>
-              <w:keepNext/>
               <w:pBdr>
                 <w:bottom w:val="none" w:sz="0" w:space="0" w:color="000000"/>
                 <w:top w:val="none" w:sz="0" w:space="0" w:color="000000"/>
@@ -7580,7 +7380,6 @@
       </w:tr>
       <w:tr>
         <w:trPr>
-          <w:cantSplit/>
           <w:trHeight w:val="573" w:hRule="auto"/>
         </w:trPr>
         body40
@@ -7605,7 +7404,6 @@
             <w:pPr>
               <w:pStyle w:val="Normal"/>
               <w:jc w:val="left"/>
-              <w:keepNext/>
               <w:pBdr>
                 <w:bottom w:val="none" w:sz="0" w:space="0" w:color="000000"/>
                 <w:top w:val="none" w:sz="0" w:space="0" w:color="000000"/>
@@ -7650,7 +7448,6 @@
             <w:pPr>
               <w:pStyle w:val="Normal"/>
               <w:jc w:val="center"/>
-              <w:keepNext/>
               <w:pBdr>
                 <w:bottom w:val="none" w:sz="0" w:space="0" w:color="000000"/>
                 <w:top w:val="none" w:sz="0" w:space="0" w:color="000000"/>
@@ -7695,7 +7492,6 @@
             <w:pPr>
               <w:pStyle w:val="Normal"/>
               <w:jc w:val="center"/>
-              <w:keepNext/>
               <w:pBdr>
                 <w:bottom w:val="none" w:sz="0" w:space="0" w:color="000000"/>
                 <w:top w:val="none" w:sz="0" w:space="0" w:color="000000"/>
@@ -7740,7 +7536,6 @@
             <w:pPr>
               <w:pStyle w:val="Normal"/>
               <w:jc w:val="center"/>
-              <w:keepNext/>
               <w:pBdr>
                 <w:bottom w:val="none" w:sz="0" w:space="0" w:color="000000"/>
                 <w:top w:val="none" w:sz="0" w:space="0" w:color="000000"/>
@@ -7767,7 +7562,6 @@
       </w:tr>
       <w:tr>
         <w:trPr>
-          <w:cantSplit/>
           <w:trHeight w:val="616" w:hRule="auto"/>
         </w:trPr>
         body41
@@ -7792,7 +7586,6 @@
             <w:pPr>
               <w:pStyle w:val="Normal"/>
               <w:jc w:val="left"/>
-              <w:keepNext/>
               <w:pBdr>
                 <w:bottom w:val="none" w:sz="0" w:space="0" w:color="000000"/>
                 <w:top w:val="none" w:sz="0" w:space="0" w:color="000000"/>
@@ -7837,7 +7630,6 @@
             <w:pPr>
               <w:pStyle w:val="Normal"/>
               <w:jc w:val="center"/>
-              <w:keepNext/>
               <w:pBdr>
                 <w:bottom w:val="none" w:sz="0" w:space="0" w:color="000000"/>
                 <w:top w:val="none" w:sz="0" w:space="0" w:color="000000"/>
@@ -7882,7 +7674,6 @@
             <w:pPr>
               <w:pStyle w:val="Normal"/>
               <w:jc w:val="center"/>
-              <w:keepNext/>
               <w:pBdr>
                 <w:bottom w:val="none" w:sz="0" w:space="0" w:color="000000"/>
                 <w:top w:val="none" w:sz="0" w:space="0" w:color="000000"/>
@@ -7927,7 +7718,6 @@
             <w:pPr>
               <w:pStyle w:val="Normal"/>
               <w:jc w:val="center"/>
-              <w:keepNext/>
               <w:pBdr>
                 <w:bottom w:val="none" w:sz="0" w:space="0" w:color="000000"/>
                 <w:top w:val="none" w:sz="0" w:space="0" w:color="000000"/>
@@ -7954,7 +7744,6 @@
       </w:tr>
       <w:tr>
         <w:trPr>
-          <w:cantSplit/>
           <w:trHeight w:val="616" w:hRule="auto"/>
         </w:trPr>
         body42
@@ -7979,7 +7768,6 @@
             <w:pPr>
               <w:pStyle w:val="Normal"/>
               <w:jc w:val="left"/>
-              <w:keepNext/>
               <w:pBdr>
                 <w:bottom w:val="none" w:sz="0" w:space="0" w:color="000000"/>
                 <w:top w:val="none" w:sz="0" w:space="0" w:color="000000"/>
@@ -8024,7 +7812,6 @@
             <w:pPr>
               <w:pStyle w:val="Normal"/>
               <w:jc w:val="center"/>
-              <w:keepNext/>
               <w:pBdr>
                 <w:bottom w:val="none" w:sz="0" w:space="0" w:color="000000"/>
                 <w:top w:val="none" w:sz="0" w:space="0" w:color="000000"/>
@@ -8069,7 +7856,6 @@
             <w:pPr>
               <w:pStyle w:val="Normal"/>
               <w:jc w:val="center"/>
-              <w:keepNext/>
               <w:pBdr>
                 <w:bottom w:val="none" w:sz="0" w:space="0" w:color="000000"/>
                 <w:top w:val="none" w:sz="0" w:space="0" w:color="000000"/>
@@ -8114,7 +7900,6 @@
             <w:pPr>
               <w:pStyle w:val="Normal"/>
               <w:jc w:val="center"/>
-              <w:keepNext/>
               <w:pBdr>
                 <w:bottom w:val="none" w:sz="0" w:space="0" w:color="000000"/>
                 <w:top w:val="none" w:sz="0" w:space="0" w:color="000000"/>
@@ -8141,7 +7926,6 @@
       </w:tr>
       <w:tr>
         <w:trPr>
-          <w:cantSplit/>
           <w:trHeight w:val="616" w:hRule="auto"/>
         </w:trPr>
         body43
@@ -8166,7 +7950,6 @@
             <w:pPr>
               <w:pStyle w:val="Normal"/>
               <w:jc w:val="left"/>
-              <w:keepNext/>
               <w:pBdr>
                 <w:bottom w:val="none" w:sz="0" w:space="0" w:color="000000"/>
                 <w:top w:val="none" w:sz="0" w:space="0" w:color="000000"/>
@@ -8211,7 +7994,6 @@
             <w:pPr>
               <w:pStyle w:val="Normal"/>
               <w:jc w:val="center"/>
-              <w:keepNext/>
               <w:pBdr>
                 <w:bottom w:val="none" w:sz="0" w:space="0" w:color="000000"/>
                 <w:top w:val="none" w:sz="0" w:space="0" w:color="000000"/>
@@ -8256,7 +8038,6 @@
             <w:pPr>
               <w:pStyle w:val="Normal"/>
               <w:jc w:val="center"/>
-              <w:keepNext/>
               <w:pBdr>
                 <w:bottom w:val="none" w:sz="0" w:space="0" w:color="000000"/>
                 <w:top w:val="none" w:sz="0" w:space="0" w:color="000000"/>
@@ -8301,7 +8082,6 @@
             <w:pPr>
               <w:pStyle w:val="Normal"/>
               <w:jc w:val="center"/>
-              <w:keepNext/>
               <w:pBdr>
                 <w:bottom w:val="none" w:sz="0" w:space="0" w:color="000000"/>
                 <w:top w:val="none" w:sz="0" w:space="0" w:color="000000"/>
@@ -8328,7 +8108,6 @@
       </w:tr>
       <w:tr>
         <w:trPr>
-          <w:cantSplit/>
           <w:trHeight w:val="616" w:hRule="auto"/>
         </w:trPr>
         body44
@@ -8353,7 +8132,6 @@
             <w:pPr>
               <w:pStyle w:val="Normal"/>
               <w:jc w:val="left"/>
-              <w:keepNext/>
               <w:pBdr>
                 <w:bottom w:val="none" w:sz="0" w:space="0" w:color="000000"/>
                 <w:top w:val="none" w:sz="0" w:space="0" w:color="000000"/>
@@ -8398,7 +8176,6 @@
             <w:pPr>
               <w:pStyle w:val="Normal"/>
               <w:jc w:val="center"/>
-              <w:keepNext/>
               <w:pBdr>
                 <w:bottom w:val="none" w:sz="0" w:space="0" w:color="000000"/>
                 <w:top w:val="none" w:sz="0" w:space="0" w:color="000000"/>
@@ -8443,7 +8220,6 @@
             <w:pPr>
               <w:pStyle w:val="Normal"/>
               <w:jc w:val="center"/>
-              <w:keepNext/>
               <w:pBdr>
                 <w:bottom w:val="none" w:sz="0" w:space="0" w:color="000000"/>
                 <w:top w:val="none" w:sz="0" w:space="0" w:color="000000"/>
@@ -8488,7 +8264,6 @@
             <w:pPr>
               <w:pStyle w:val="Normal"/>
               <w:jc w:val="center"/>
-              <w:keepNext/>
               <w:pBdr>
                 <w:bottom w:val="none" w:sz="0" w:space="0" w:color="000000"/>
                 <w:top w:val="none" w:sz="0" w:space="0" w:color="000000"/>
@@ -8515,7 +8290,6 @@
       </w:tr>
       <w:tr>
         <w:trPr>
-          <w:cantSplit/>
           <w:trHeight w:val="616" w:hRule="auto"/>
         </w:trPr>
         body45
@@ -8540,7 +8314,6 @@
             <w:pPr>
               <w:pStyle w:val="Normal"/>
               <w:jc w:val="left"/>
-              <w:keepNext/>
               <w:pBdr>
                 <w:bottom w:val="none" w:sz="0" w:space="0" w:color="000000"/>
                 <w:top w:val="none" w:sz="0" w:space="0" w:color="000000"/>
@@ -8585,7 +8358,6 @@
             <w:pPr>
               <w:pStyle w:val="Normal"/>
               <w:jc w:val="center"/>
-              <w:keepNext/>
               <w:pBdr>
                 <w:bottom w:val="none" w:sz="0" w:space="0" w:color="000000"/>
                 <w:top w:val="none" w:sz="0" w:space="0" w:color="000000"/>
@@ -8630,7 +8402,6 @@
             <w:pPr>
               <w:pStyle w:val="Normal"/>
               <w:jc w:val="center"/>
-              <w:keepNext/>
               <w:pBdr>
                 <w:bottom w:val="none" w:sz="0" w:space="0" w:color="000000"/>
                 <w:top w:val="none" w:sz="0" w:space="0" w:color="000000"/>
@@ -8675,7 +8446,6 @@
             <w:pPr>
               <w:pStyle w:val="Normal"/>
               <w:jc w:val="center"/>
-              <w:keepNext/>
               <w:pBdr>
                 <w:bottom w:val="none" w:sz="0" w:space="0" w:color="000000"/>
                 <w:top w:val="none" w:sz="0" w:space="0" w:color="000000"/>
@@ -8702,7 +8472,6 @@
       </w:tr>
       <w:tr>
         <w:trPr>
-          <w:cantSplit/>
           <w:trHeight w:val="616" w:hRule="auto"/>
         </w:trPr>
         body46
@@ -8727,7 +8496,6 @@
             <w:pPr>
               <w:pStyle w:val="Normal"/>
               <w:jc w:val="left"/>
-              <w:keepNext/>
               <w:pBdr>
                 <w:bottom w:val="none" w:sz="0" w:space="0" w:color="000000"/>
                 <w:top w:val="none" w:sz="0" w:space="0" w:color="000000"/>
@@ -8772,7 +8540,6 @@
             <w:pPr>
               <w:pStyle w:val="Normal"/>
               <w:jc w:val="center"/>
-              <w:keepNext/>
               <w:pBdr>
                 <w:bottom w:val="none" w:sz="0" w:space="0" w:color="000000"/>
                 <w:top w:val="none" w:sz="0" w:space="0" w:color="000000"/>
@@ -8817,7 +8584,6 @@
             <w:pPr>
               <w:pStyle w:val="Normal"/>
               <w:jc w:val="center"/>
-              <w:keepNext/>
               <w:pBdr>
                 <w:bottom w:val="none" w:sz="0" w:space="0" w:color="000000"/>
                 <w:top w:val="none" w:sz="0" w:space="0" w:color="000000"/>
@@ -8862,7 +8628,6 @@
             <w:pPr>
               <w:pStyle w:val="Normal"/>
               <w:jc w:val="center"/>
-              <w:keepNext/>
               <w:pBdr>
                 <w:bottom w:val="none" w:sz="0" w:space="0" w:color="000000"/>
                 <w:top w:val="none" w:sz="0" w:space="0" w:color="000000"/>
@@ -8889,7 +8654,6 @@
       </w:tr>
       <w:tr>
         <w:trPr>
-          <w:cantSplit/>
           <w:trHeight w:val="616" w:hRule="auto"/>
         </w:trPr>
         body47
@@ -8914,7 +8678,6 @@
             <w:pPr>
               <w:pStyle w:val="Normal"/>
               <w:jc w:val="left"/>
-              <w:keepNext/>
               <w:pBdr>
                 <w:bottom w:val="none" w:sz="0" w:space="0" w:color="000000"/>
                 <w:top w:val="none" w:sz="0" w:space="0" w:color="000000"/>
@@ -8959,7 +8722,6 @@
             <w:pPr>
               <w:pStyle w:val="Normal"/>
               <w:jc w:val="center"/>
-              <w:keepNext/>
               <w:pBdr>
                 <w:bottom w:val="none" w:sz="0" w:space="0" w:color="000000"/>
                 <w:top w:val="none" w:sz="0" w:space="0" w:color="000000"/>
@@ -9004,7 +8766,6 @@
             <w:pPr>
               <w:pStyle w:val="Normal"/>
               <w:jc w:val="center"/>
-              <w:keepNext/>
               <w:pBdr>
                 <w:bottom w:val="none" w:sz="0" w:space="0" w:color="000000"/>
                 <w:top w:val="none" w:sz="0" w:space="0" w:color="000000"/>
@@ -9049,7 +8810,6 @@
             <w:pPr>
               <w:pStyle w:val="Normal"/>
               <w:jc w:val="center"/>
-              <w:keepNext/>
               <w:pBdr>
                 <w:bottom w:val="none" w:sz="0" w:space="0" w:color="000000"/>
                 <w:top w:val="none" w:sz="0" w:space="0" w:color="000000"/>
@@ -9076,7 +8836,6 @@
       </w:tr>
       <w:tr>
         <w:trPr>
-          <w:cantSplit/>
           <w:trHeight w:val="616" w:hRule="auto"/>
         </w:trPr>
         body48
@@ -9101,7 +8860,6 @@
             <w:pPr>
               <w:pStyle w:val="Normal"/>
               <w:jc w:val="left"/>
-              <w:keepNext/>
               <w:pBdr>
                 <w:bottom w:val="none" w:sz="0" w:space="0" w:color="000000"/>
                 <w:top w:val="none" w:sz="0" w:space="0" w:color="000000"/>
@@ -9146,7 +8904,6 @@
             <w:pPr>
               <w:pStyle w:val="Normal"/>
               <w:jc w:val="center"/>
-              <w:keepNext/>
               <w:pBdr>
                 <w:bottom w:val="none" w:sz="0" w:space="0" w:color="000000"/>
                 <w:top w:val="none" w:sz="0" w:space="0" w:color="000000"/>
@@ -9191,7 +8948,6 @@
             <w:pPr>
               <w:pStyle w:val="Normal"/>
               <w:jc w:val="center"/>
-              <w:keepNext/>
               <w:pBdr>
                 <w:bottom w:val="none" w:sz="0" w:space="0" w:color="000000"/>
                 <w:top w:val="none" w:sz="0" w:space="0" w:color="000000"/>
@@ -9236,7 +8992,6 @@
             <w:pPr>
               <w:pStyle w:val="Normal"/>
               <w:jc w:val="center"/>
-              <w:keepNext/>
               <w:pBdr>
                 <w:bottom w:val="none" w:sz="0" w:space="0" w:color="000000"/>
                 <w:top w:val="none" w:sz="0" w:space="0" w:color="000000"/>
@@ -9263,7 +9018,6 @@
       </w:tr>
       <w:tr>
         <w:trPr>
-          <w:cantSplit/>
           <w:trHeight w:val="616" w:hRule="auto"/>
         </w:trPr>
         body49
@@ -9288,7 +9042,6 @@
             <w:pPr>
               <w:pStyle w:val="Normal"/>
               <w:jc w:val="left"/>
-              <w:keepNext/>
               <w:pBdr>
                 <w:bottom w:val="none" w:sz="0" w:space="0" w:color="000000"/>
                 <w:top w:val="none" w:sz="0" w:space="0" w:color="000000"/>
@@ -9333,7 +9086,6 @@
             <w:pPr>
               <w:pStyle w:val="Normal"/>
               <w:jc w:val="center"/>
-              <w:keepNext/>
               <w:pBdr>
                 <w:bottom w:val="none" w:sz="0" w:space="0" w:color="000000"/>
                 <w:top w:val="none" w:sz="0" w:space="0" w:color="000000"/>
@@ -9378,7 +9130,6 @@
             <w:pPr>
               <w:pStyle w:val="Normal"/>
               <w:jc w:val="center"/>
-              <w:keepNext/>
               <w:pBdr>
                 <w:bottom w:val="none" w:sz="0" w:space="0" w:color="000000"/>
                 <w:top w:val="none" w:sz="0" w:space="0" w:color="000000"/>
@@ -9423,7 +9174,6 @@
             <w:pPr>
               <w:pStyle w:val="Normal"/>
               <w:jc w:val="center"/>
-              <w:keepNext/>
               <w:pBdr>
                 <w:bottom w:val="none" w:sz="0" w:space="0" w:color="000000"/>
                 <w:top w:val="none" w:sz="0" w:space="0" w:color="000000"/>
@@ -9450,7 +9200,6 @@
       </w:tr>
       <w:tr>
         <w:trPr>
-          <w:cantSplit/>
           <w:trHeight w:val="616" w:hRule="auto"/>
         </w:trPr>
         body50
@@ -9475,7 +9224,6 @@
             <w:pPr>
               <w:pStyle w:val="Normal"/>
               <w:jc w:val="left"/>
-              <w:keepNext/>
               <w:pBdr>
                 <w:bottom w:val="none" w:sz="0" w:space="0" w:color="000000"/>
                 <w:top w:val="none" w:sz="0" w:space="0" w:color="000000"/>
@@ -9520,7 +9268,6 @@
             <w:pPr>
               <w:pStyle w:val="Normal"/>
               <w:jc w:val="center"/>
-              <w:keepNext/>
               <w:pBdr>
                 <w:bottom w:val="none" w:sz="0" w:space="0" w:color="000000"/>
                 <w:top w:val="none" w:sz="0" w:space="0" w:color="000000"/>
@@ -9565,7 +9312,6 @@
             <w:pPr>
               <w:pStyle w:val="Normal"/>
               <w:jc w:val="center"/>
-              <w:keepNext/>
               <w:pBdr>
                 <w:bottom w:val="none" w:sz="0" w:space="0" w:color="000000"/>
                 <w:top w:val="none" w:sz="0" w:space="0" w:color="000000"/>
@@ -9610,7 +9356,6 @@
             <w:pPr>
               <w:pStyle w:val="Normal"/>
               <w:jc w:val="center"/>
-              <w:keepNext/>
               <w:pBdr>
                 <w:bottom w:val="none" w:sz="0" w:space="0" w:color="000000"/>
                 <w:top w:val="none" w:sz="0" w:space="0" w:color="000000"/>
@@ -9637,7 +9382,6 @@
       </w:tr>
       <w:tr>
         <w:trPr>
-          <w:cantSplit/>
           <w:trHeight w:val="360" w:hRule="auto"/>
         </w:trPr>
         footer 1
@@ -9663,7 +9407,6 @@
             <w:pPr>
               <w:pStyle w:val="Normal"/>
               <w:jc w:val="left"/>
-              <w:keepNext/>
               <w:pBdr>
                 <w:bottom w:val="none" w:sz="0" w:space="0" w:color="000000"/>
                 <w:top w:val="none" w:sz="0" w:space="0" w:color="000000"/>
@@ -9702,7 +9445,7 @@
         </w:tc>
       </w:tr>
     </w:tbl>
-    <w:sectPr>
+    <w:sectPr w:officer="true">
       <w:pgMar w:header="720" w:bottom="1440" w:top="1440" w:right="1440" w:left="1440" w:footer="720" w:gutter="720"/>
       <w:pgSz w:h="16848" w:w="11952" w:orient="portrait"/>
       <w:type w:val="continuous"/>
